--- a/documents/Rev0-2020.1-Petalinux-Project_Setup_Guide_v3_0.docx
+++ b/documents/Rev0-2020.1-Petalinux-Project_Setup_Guide_v3_0.docx
@@ -85,8 +85,19 @@
           <w:szCs w:val="24"/>
           <w:lang w:val="en-CA"/>
         </w:rPr>
-        <w:t>L. Bidulka</w:t>
-      </w:r>
+        <w:t xml:space="preserve">L. </w:t>
+      </w:r>
+      <w:proofErr w:type="spellStart"/>
+      <w:r>
+        <w:rPr>
+          <w:bCs/>
+          <w:sz w:val="24"/>
+          <w:szCs w:val="24"/>
+          <w:lang w:val="en-CA"/>
+        </w:rPr>
+        <w:t>Bidulka</w:t>
+      </w:r>
+      <w:proofErr w:type="spellEnd"/>
     </w:p>
     <w:p>
       <w:pPr>
@@ -492,6 +503,7 @@
                 <w:lang w:val="en-CA"/>
               </w:rPr>
             </w:pPr>
+            <w:proofErr w:type="spellStart"/>
             <w:r>
               <w:rPr>
                 <w:b/>
@@ -499,7 +511,17 @@
                 <w:szCs w:val="24"/>
                 <w:lang w:val="en-CA"/>
               </w:rPr>
-              <w:t>Authour(s)</w:t>
+              <w:t>Authour</w:t>
+            </w:r>
+            <w:proofErr w:type="spellEnd"/>
+            <w:r>
+              <w:rPr>
+                <w:b/>
+                <w:sz w:val="24"/>
+                <w:szCs w:val="24"/>
+                <w:lang w:val="en-CA"/>
+              </w:rPr>
+              <w:t>(s)</w:t>
             </w:r>
           </w:p>
         </w:tc>
@@ -1094,7 +1116,15 @@
       </w:r>
       <w:bookmarkStart w:id="0" w:name="_Hlk69893709"/>
       <w:r>
-        <w:t xml:space="preserve">but you will need to install and run petalinux out of a virtual machine (petalinux is Linux only), this makes filesharing and running midas (experiment frontend) very tedious and as mentioned earlier, you will need to set the workspace up yourself. </w:t>
+        <w:t xml:space="preserve">but you will need to install and run petalinux out of a virtual machine (petalinux is Linux only), this makes filesharing and running </w:t>
+      </w:r>
+      <w:proofErr w:type="spellStart"/>
+      <w:r>
+        <w:t>midas</w:t>
+      </w:r>
+      <w:proofErr w:type="spellEnd"/>
+      <w:r>
+        <w:t xml:space="preserve"> (experiment frontend) very tedious and as mentioned earlier, you will need to set the workspace up yourself. </w:t>
       </w:r>
       <w:r>
         <w:t xml:space="preserve">If you choose to work in the native Linux environment, you will have no need for virtual machines and have access to all the same necessary features as in Windows, however if you are not familiar with Linux its </w:t>
@@ -1126,23 +1156,11 @@
       </w:r>
     </w:p>
     <w:p>
-      <w:pPr>
-        <w:ind w:left="0" w:firstLine="4"/>
-      </w:pPr>
-      <w:r>
-        <w:t>If you are like me and used to using Quartus</w:t>
-      </w:r>
-      <w:r>
-        <w:t xml:space="preserve"> for developing FPGA projects</w:t>
-      </w:r>
-      <w:r>
-        <w:t xml:space="preserve">, Vivado may be overwhelming at first, this section will </w:t>
-      </w:r>
-      <w:r>
-        <w:t xml:space="preserve">attempt to </w:t>
-      </w:r>
-      <w:r>
-        <w:t xml:space="preserve">explain some of the features that you will be interacting with almost daily in your work. </w:t>
+      <w:r>
+        <w:t>If you are like me and used to using Quartus for developing FPGA projects, Vivado may be overwhelming at first, this section will attempt to explain some of the features that you will be interacting with almost daily in your work.</w:t>
+      </w:r>
+      <w:r>
+        <w:t xml:space="preserve"> </w:t>
       </w:r>
     </w:p>
     <w:p>
@@ -1174,7 +1192,15 @@
         </w:numPr>
       </w:pPr>
       <w:r>
-        <w:t>The only chip required is the ZynqMPSoC. To limit the download size, it is recommended that only that one is downloaded</w:t>
+        <w:t xml:space="preserve">The only chip required is the </w:t>
+      </w:r>
+      <w:proofErr w:type="spellStart"/>
+      <w:r>
+        <w:t>ZynqMPSoC</w:t>
+      </w:r>
+      <w:proofErr w:type="spellEnd"/>
+      <w:r>
+        <w:t>. To limit the download size, it is recommended that only that one is downloaded</w:t>
       </w:r>
     </w:p>
     <w:p>
@@ -1191,7 +1217,10 @@
         </w:rPr>
       </w:pPr>
       <w:r>
-        <w:t xml:space="preserve">Clone the project located </w:t>
+        <w:t>If it is not already cloned, c</w:t>
+      </w:r>
+      <w:r>
+        <w:t xml:space="preserve">lone the project located </w:t>
       </w:r>
       <w:hyperlink r:id="rId11" w:history="1">
         <w:r>
@@ -1258,90 +1287,100 @@
     <w:p>
       <w:pPr>
         <w:ind w:left="0"/>
-      </w:pPr>
-    </w:p>
-    <w:p>
-      <w:pPr>
-        <w:ind w:left="0"/>
-      </w:pPr>
-    </w:p>
-    <w:p>
-      <w:pPr>
-        <w:pStyle w:val="Heading3"/>
-      </w:pPr>
-      <w:r>
-        <w:lastRenderedPageBreak/>
-        <w:t>Block D</w:t>
-      </w:r>
-      <w:r>
-        <w:t>e</w:t>
-      </w:r>
-      <w:r>
-        <w:t>s</w:t>
-      </w:r>
-      <w:r>
-        <w:t>ign</w:t>
-      </w:r>
-    </w:p>
-    <w:p>
-      <w:pPr>
-        <w:ind w:left="0" w:firstLine="4"/>
-      </w:pPr>
-      <w:r>
-        <w:t xml:space="preserve">Compared to Quartus, Vivado does a much better job integrating Intellectual Property (IP) into designs by providing a visual interface for organizing a design, IP refers to HDL modules developed by Xilinx that are general purpose, like clock dividers, buffers or modules that are static within the hardware package used. The NuPRISM utilizes a </w:t>
-      </w:r>
-      <w:r>
-        <w:t>many</w:t>
-      </w:r>
-      <w:r>
-        <w:t xml:space="preserve"> of these modules inside the block diagram </w:t>
-      </w:r>
-      <w:r>
-        <w:t>for</w:t>
-      </w:r>
-      <w:r>
-        <w:t xml:space="preserve"> </w:t>
-      </w:r>
-      <w:r>
-        <w:t xml:space="preserve">defining </w:t>
-      </w:r>
-      <w:r>
-        <w:t>processor, DMA and GPIO</w:t>
-      </w:r>
-      <w:r>
-        <w:t xml:space="preserve"> connections</w:t>
-      </w:r>
-      <w:r>
-        <w:t xml:space="preserve">, </w:t>
-      </w:r>
-      <w:r>
-        <w:t xml:space="preserve">you can </w:t>
-      </w:r>
-      <w:r>
-        <w:t>open the block diagram by clicking “open block design” on the left</w:t>
-      </w:r>
-      <w:r>
-        <w:t>most</w:t>
-      </w:r>
-      <w:r>
-        <w:t xml:space="preserve"> panel. The block design UI is useful for planning a design when the underlying HDL is out of scope, in this stage you can </w:t>
-      </w:r>
-      <w:r>
-        <w:t xml:space="preserve">easily configure complex blocks, connect them using Xilinx’s AXI4 protocol, </w:t>
-      </w:r>
-      <w:r>
-        <w:t xml:space="preserve">organize blocks and define input and output ports. </w:t>
-      </w:r>
-    </w:p>
-    <w:p>
-      <w:pPr>
-        <w:ind w:left="0" w:firstLine="4"/>
         <w:rPr>
           <w:rStyle w:val="Hyperlink"/>
           <w:color w:val="auto"/>
           <w:u w:val="none"/>
         </w:rPr>
       </w:pPr>
+    </w:p>
+    <w:p>
+      <w:pPr>
+        <w:pStyle w:val="Heading1"/>
+      </w:pPr>
+      <w:bookmarkStart w:id="1" w:name="_Hlk69997265"/>
+      <w:r>
+        <w:lastRenderedPageBreak/>
+        <w:t>Block D</w:t>
+      </w:r>
+      <w:r>
+        <w:t>e</w:t>
+      </w:r>
+      <w:r>
+        <w:t>s</w:t>
+      </w:r>
+      <w:r>
+        <w:t>ign</w:t>
+      </w:r>
+    </w:p>
+    <w:bookmarkEnd w:id="1"/>
+    <w:p>
+      <w:r>
+        <w:t xml:space="preserve">Compared to Quartus, Vivado does a much better job integrating Intellectual Property (IP) into designs by providing a visual interface for organizing a design, IP refers to HDL modules developed by Xilinx </w:t>
+      </w:r>
+      <w:r>
+        <w:t xml:space="preserve">(or third-party) </w:t>
+      </w:r>
+      <w:r>
+        <w:t xml:space="preserve">that are general purpose, like clock dividers, buffers or modules that are </w:t>
+      </w:r>
+      <w:r>
+        <w:t>specific to</w:t>
+      </w:r>
+      <w:r>
+        <w:t xml:space="preserve"> the hardware package used. The NuPRISM utilizes a </w:t>
+      </w:r>
+      <w:r>
+        <w:t>many</w:t>
+      </w:r>
+      <w:r>
+        <w:t xml:space="preserve"> of these modules inside the block diagram </w:t>
+      </w:r>
+      <w:r>
+        <w:t>for</w:t>
+      </w:r>
+      <w:r>
+        <w:t xml:space="preserve"> </w:t>
+      </w:r>
+      <w:r>
+        <w:t xml:space="preserve">defining </w:t>
+      </w:r>
+      <w:r>
+        <w:t>processor, DMA and GPIO</w:t>
+      </w:r>
+      <w:r>
+        <w:t xml:space="preserve"> connections</w:t>
+      </w:r>
+      <w:r>
+        <w:t xml:space="preserve">, </w:t>
+      </w:r>
+      <w:r>
+        <w:t xml:space="preserve">you can </w:t>
+      </w:r>
+      <w:r>
+        <w:t>open the block diagram by clicking “open block design” on the left</w:t>
+      </w:r>
+      <w:r>
+        <w:t>most</w:t>
+      </w:r>
+      <w:r>
+        <w:t xml:space="preserve"> panel. The block design UI is useful for planning a design when the underlying HDL is out of scope, in this stage you can </w:t>
+      </w:r>
+      <w:r>
+        <w:t xml:space="preserve">easily configure complex blocks, connect them using Xilinx’s AXI4 protocol, </w:t>
+      </w:r>
+      <w:r>
+        <w:t xml:space="preserve">organize blocks and define input and output ports. </w:t>
+      </w:r>
+    </w:p>
+    <w:p>
+      <w:pPr>
+        <w:rPr>
+          <w:rStyle w:val="Hyperlink"/>
+          <w:color w:val="auto"/>
+          <w:u w:val="none"/>
+        </w:rPr>
+      </w:pPr>
       <w:r>
         <w:t>To use the block design in an HDL project, we will need to generate a “wrapper” file so we can instantiate the block design inside the top</w:t>
       </w:r>
@@ -1379,7 +1418,7 @@
     </w:p>
     <w:p>
       <w:pPr>
-        <w:pStyle w:val="Heading3"/>
+        <w:pStyle w:val="Heading1"/>
       </w:pPr>
       <w:r>
         <w:t>Flow Navigator</w:t>
@@ -1387,28 +1426,29 @@
     </w:p>
     <w:p>
       <w:r>
-        <w:tab/>
-        <w:t>To generate the bitstream for your design, follow these steps using the left-side panel:</w:t>
-      </w:r>
+        <w:t>To generate the bitstream for your design, follow these steps using the left-side panel</w:t>
+      </w:r>
+      <w:bookmarkStart w:id="2" w:name="_Hlk69998004"/>
     </w:p>
     <w:p>
       <w:pPr>
         <w:pStyle w:val="ListParagraph"/>
         <w:numPr>
           <w:ilvl w:val="0"/>
-          <w:numId w:val="34"/>
+          <w:numId w:val="38"/>
         </w:numPr>
       </w:pPr>
       <w:r>
         <w:t>Run synthesis</w:t>
       </w:r>
     </w:p>
+    <w:bookmarkEnd w:id="2"/>
     <w:p>
       <w:pPr>
         <w:pStyle w:val="ListParagraph"/>
         <w:numPr>
           <w:ilvl w:val="1"/>
-          <w:numId w:val="34"/>
+          <w:numId w:val="38"/>
         </w:numPr>
       </w:pPr>
       <w:r>
@@ -1426,7 +1466,7 @@
         <w:pStyle w:val="ListParagraph"/>
         <w:numPr>
           <w:ilvl w:val="0"/>
-          <w:numId w:val="34"/>
+          <w:numId w:val="38"/>
         </w:numPr>
       </w:pPr>
       <w:r>
@@ -1438,7 +1478,7 @@
         <w:pStyle w:val="ListParagraph"/>
         <w:numPr>
           <w:ilvl w:val="0"/>
-          <w:numId w:val="34"/>
+          <w:numId w:val="38"/>
         </w:numPr>
       </w:pPr>
       <w:r>
@@ -1450,7 +1490,7 @@
         <w:pStyle w:val="ListParagraph"/>
         <w:numPr>
           <w:ilvl w:val="0"/>
-          <w:numId w:val="34"/>
+          <w:numId w:val="38"/>
         </w:numPr>
       </w:pPr>
       <w:r>
@@ -1462,7 +1502,7 @@
         <w:pStyle w:val="ListParagraph"/>
         <w:numPr>
           <w:ilvl w:val="1"/>
-          <w:numId w:val="34"/>
+          <w:numId w:val="38"/>
         </w:numPr>
       </w:pPr>
       <w:r>
@@ -1474,7 +1514,7 @@
         <w:pStyle w:val="ListParagraph"/>
         <w:numPr>
           <w:ilvl w:val="1"/>
-          <w:numId w:val="34"/>
+          <w:numId w:val="38"/>
         </w:numPr>
       </w:pPr>
       <w:r>
@@ -1486,7 +1526,7 @@
         <w:pStyle w:val="ListParagraph"/>
         <w:numPr>
           <w:ilvl w:val="1"/>
-          <w:numId w:val="34"/>
+          <w:numId w:val="38"/>
         </w:numPr>
       </w:pPr>
       <w:r>
@@ -1501,7 +1541,7 @@
         <w:pStyle w:val="ListParagraph"/>
         <w:numPr>
           <w:ilvl w:val="1"/>
-          <w:numId w:val="34"/>
+          <w:numId w:val="38"/>
         </w:numPr>
       </w:pPr>
       <w:r>
@@ -1509,26 +1549,15 @@
       </w:r>
     </w:p>
     <w:p>
-      <w:pPr>
-        <w:ind w:left="0"/>
-      </w:pPr>
       <w:r>
         <w:t>If you wish to run all these steps at once, simply clock Generate Bitstream and all preceding steps will run if needed.</w:t>
       </w:r>
     </w:p>
-    <w:p>
-      <w:pPr>
-        <w:ind w:left="0"/>
-      </w:pPr>
-    </w:p>
-    <w:p>
-      <w:pPr>
-        <w:ind w:left="0"/>
-      </w:pPr>
-    </w:p>
-    <w:p>
-      <w:pPr>
-        <w:pStyle w:val="Heading3"/>
+    <w:p/>
+    <w:p/>
+    <w:p>
+      <w:pPr>
+        <w:pStyle w:val="Heading1"/>
       </w:pPr>
       <w:r>
         <w:lastRenderedPageBreak/>
@@ -1536,23 +1565,14 @@
       </w:r>
     </w:p>
     <w:p>
-      <w:pPr>
-        <w:ind w:left="0" w:firstLine="4"/>
-      </w:pPr>
       <w:r>
         <w:t>Vivado uses a module called an Internal Logic Analyzer (ILA) for on-target debugging</w:t>
       </w:r>
       <w:r>
-        <w:t xml:space="preserve"> essentially by defining one in the project it will synthesize into your design and take up a portion of the programmable logic dedicated to </w:t>
-      </w:r>
-      <w:r>
-        <w:t>recording the signals you feed into it</w:t>
-      </w:r>
-      <w:r>
-        <w:t xml:space="preserve">, this feature requires the Xilinx JTAG dongle be attached to the board. </w:t>
-      </w:r>
-      <w:r>
-        <w:t>There are three ways of setting up the ILA, though I have never used the pre-synthesis option:</w:t>
+        <w:t xml:space="preserve">, </w:t>
+      </w:r>
+      <w:r>
+        <w:t>by defining one in the project it will synthesize into your design and take up a portion of the programmable logic dedicated to recording the signals you feed into it, this feature requires the Xilinx JTAG dongle be attached to the board. There are three ways of setting up the ILA, though I have never used the pre-synthesis option:</w:t>
       </w:r>
     </w:p>
     <w:p>
@@ -1560,11 +1580,11 @@
         <w:pStyle w:val="ListParagraph"/>
         <w:numPr>
           <w:ilvl w:val="0"/>
-          <w:numId w:val="36"/>
+          <w:numId w:val="40"/>
         </w:numPr>
       </w:pPr>
       <w:r>
-        <w:t>Block design</w:t>
+        <w:t>Block Design</w:t>
       </w:r>
     </w:p>
     <w:p>
@@ -1572,11 +1592,17 @@
         <w:pStyle w:val="ListParagraph"/>
         <w:numPr>
           <w:ilvl w:val="1"/>
-          <w:numId w:val="36"/>
+          <w:numId w:val="40"/>
         </w:numPr>
       </w:pPr>
       <w:r>
-        <w:t xml:space="preserve">In the open block design, right click on a bus you wish to debug and click the “debug” option, after a second a green bug icon will appear over the bus. Click the “Run Connection Automation” option inside the green banner above the block design and in the prompt, select a clock (most likely pl_clk0) and click okay. Finally, regenerate the block design to create the ILA. </w:t>
+        <w:t xml:space="preserve">In the open block design, right click on a bus you wish to debug and click the “debug” option, after a second a green bug icon will appear over the bus. Click the “Run Connection Automation” option inside the green banner above the block design and in the prompt, select a clock (most likely pl_clk0) and click </w:t>
+      </w:r>
+      <w:r>
+        <w:t>OK</w:t>
+      </w:r>
+      <w:r>
+        <w:t xml:space="preserve">. Finally, regenerate the block design to create the ILA. </w:t>
       </w:r>
     </w:p>
     <w:p>
@@ -1584,11 +1610,11 @@
         <w:pStyle w:val="ListParagraph"/>
         <w:numPr>
           <w:ilvl w:val="0"/>
-          <w:numId w:val="36"/>
+          <w:numId w:val="40"/>
         </w:numPr>
       </w:pPr>
       <w:r>
-        <w:t>Post-synthesis</w:t>
+        <w:t>Post-Synthesis</w:t>
       </w:r>
     </w:p>
     <w:p>
@@ -1596,7 +1622,7 @@
         <w:pStyle w:val="ListParagraph"/>
         <w:numPr>
           <w:ilvl w:val="1"/>
-          <w:numId w:val="36"/>
+          <w:numId w:val="40"/>
         </w:numPr>
       </w:pPr>
       <w:r>
@@ -1605,32 +1631,92 @@
       <w:r>
         <w:t>requires first “marking” signals for debugging, use the syntax below.</w:t>
       </w:r>
+      <w:bookmarkStart w:id="3" w:name="_Hlk69998151"/>
     </w:p>
     <w:p>
       <w:pPr>
         <w:pStyle w:val="ListParagraph"/>
         <w:numPr>
           <w:ilvl w:val="1"/>
-          <w:numId w:val="36"/>
+          <w:numId w:val="40"/>
         </w:numPr>
       </w:pPr>
       <w:r>
-        <w:t>In the .xdc constraints file</w:t>
-      </w:r>
-    </w:p>
+        <w:t>In the .</w:t>
+      </w:r>
+      <w:proofErr w:type="spellStart"/>
+      <w:r>
+        <w:t>xdc</w:t>
+      </w:r>
+      <w:proofErr w:type="spellEnd"/>
+      <w:r>
+        <w:t xml:space="preserve"> constraints file</w:t>
+      </w:r>
+    </w:p>
+    <w:bookmarkEnd w:id="3"/>
     <w:p>
       <w:pPr>
         <w:pStyle w:val="ListParagraph"/>
         <w:numPr>
           <w:ilvl w:val="2"/>
-          <w:numId w:val="36"/>
+          <w:numId w:val="40"/>
         </w:numPr>
       </w:pPr>
+      <w:proofErr w:type="spellStart"/>
       <w:r>
         <w:rPr>
           <w:rFonts w:ascii="Consolas" w:hAnsi="Consolas"/>
         </w:rPr>
-        <w:t>set_property MARK_DEBUG true [get_nets {&lt;module_name&gt;/&lt;signal_name&gt;}]</w:t>
+        <w:t>set_property</w:t>
+      </w:r>
+      <w:proofErr w:type="spellEnd"/>
+      <w:r>
+        <w:rPr>
+          <w:rFonts w:ascii="Consolas" w:hAnsi="Consolas"/>
+        </w:rPr>
+        <w:t xml:space="preserve"> MARK_DEBUG true [</w:t>
+      </w:r>
+      <w:proofErr w:type="spellStart"/>
+      <w:r>
+        <w:rPr>
+          <w:rFonts w:ascii="Consolas" w:hAnsi="Consolas"/>
+        </w:rPr>
+        <w:t>get_nets</w:t>
+      </w:r>
+      <w:proofErr w:type="spellEnd"/>
+      <w:r>
+        <w:rPr>
+          <w:rFonts w:ascii="Consolas" w:hAnsi="Consolas"/>
+        </w:rPr>
+        <w:t xml:space="preserve"> {&lt;</w:t>
+      </w:r>
+      <w:proofErr w:type="spellStart"/>
+      <w:r>
+        <w:rPr>
+          <w:rFonts w:ascii="Consolas" w:hAnsi="Consolas"/>
+        </w:rPr>
+        <w:t>module_name</w:t>
+      </w:r>
+      <w:proofErr w:type="spellEnd"/>
+      <w:r>
+        <w:rPr>
+          <w:rFonts w:ascii="Consolas" w:hAnsi="Consolas"/>
+        </w:rPr>
+        <w:t>&gt;/&lt;</w:t>
+      </w:r>
+      <w:proofErr w:type="spellStart"/>
+      <w:r>
+        <w:rPr>
+          <w:rFonts w:ascii="Consolas" w:hAnsi="Consolas"/>
+        </w:rPr>
+        <w:t>signal_name</w:t>
+      </w:r>
+      <w:proofErr w:type="spellEnd"/>
+      <w:r>
+        <w:rPr>
+          <w:rFonts w:ascii="Consolas" w:hAnsi="Consolas"/>
+        </w:rPr>
+        <w:t>&gt;}]</w:t>
       </w:r>
     </w:p>
     <w:p>
@@ -1638,47 +1724,99 @@
         <w:pStyle w:val="ListParagraph"/>
         <w:numPr>
           <w:ilvl w:val="2"/>
-          <w:numId w:val="36"/>
+          <w:numId w:val="40"/>
         </w:numPr>
+      </w:pPr>
+      <w:r>
         <w:rPr>
           <w:rFonts w:cs="Arial"/>
         </w:rPr>
-      </w:pPr>
+        <w:t>Note &lt;</w:t>
+      </w:r>
+      <w:proofErr w:type="spellStart"/>
       <w:r>
         <w:rPr>
           <w:rFonts w:cs="Arial"/>
         </w:rPr>
-        <w:t>Note &lt;modue_name&gt; is with respect to the top level module</w:t>
-      </w:r>
+        <w:t>modue_name</w:t>
+      </w:r>
+      <w:proofErr w:type="spellEnd"/>
+      <w:r>
+        <w:rPr>
+          <w:rFonts w:cs="Arial"/>
+        </w:rPr>
+        <w:t>&gt; is with respect to the top level module</w:t>
+      </w:r>
+      <w:bookmarkStart w:id="4" w:name="_Hlk69998215"/>
+      <w:bookmarkStart w:id="5" w:name="_Hlk69998224"/>
     </w:p>
     <w:p>
       <w:pPr>
         <w:pStyle w:val="ListParagraph"/>
         <w:numPr>
           <w:ilvl w:val="1"/>
-          <w:numId w:val="36"/>
+          <w:numId w:val="40"/>
         </w:numPr>
       </w:pPr>
       <w:r>
-        <w:t>In the source code:</w:t>
-      </w:r>
-    </w:p>
+        <w:t xml:space="preserve">In </w:t>
+      </w:r>
+      <w:bookmarkEnd w:id="4"/>
+      <w:r>
+        <w:t xml:space="preserve">the </w:t>
+      </w:r>
+      <w:r>
+        <w:t>source code</w:t>
+      </w:r>
+      <w:r>
+        <w:t xml:space="preserve"> (SystemVerilog)</w:t>
+      </w:r>
+      <w:r>
+        <w:t>:</w:t>
+      </w:r>
+    </w:p>
+    <w:bookmarkEnd w:id="5"/>
     <w:p>
       <w:pPr>
         <w:pStyle w:val="ListParagraph"/>
         <w:numPr>
           <w:ilvl w:val="2"/>
-          <w:numId w:val="36"/>
+          <w:numId w:val="40"/>
         </w:numPr>
+      </w:pPr>
+      <w:r>
         <w:rPr>
           <w:rFonts w:ascii="Consolas" w:hAnsi="Consolas"/>
         </w:rPr>
-      </w:pPr>
+        <w:t xml:space="preserve">(* </w:t>
+      </w:r>
+      <w:proofErr w:type="spellStart"/>
       <w:r>
         <w:rPr>
           <w:rFonts w:ascii="Consolas" w:hAnsi="Consolas"/>
         </w:rPr>
-        <w:t>(* mark_debug = “true” *) logic &lt;signal_name&gt;</w:t>
+        <w:t>mark_debug</w:t>
+      </w:r>
+      <w:proofErr w:type="spellEnd"/>
+      <w:r>
+        <w:rPr>
+          <w:rFonts w:ascii="Consolas" w:hAnsi="Consolas"/>
+        </w:rPr>
+        <w:t xml:space="preserve"> = “true” *) logic &lt;</w:t>
+      </w:r>
+      <w:proofErr w:type="spellStart"/>
+      <w:r>
+        <w:rPr>
+          <w:rFonts w:ascii="Consolas" w:hAnsi="Consolas"/>
+        </w:rPr>
+        <w:t>signal_name</w:t>
+      </w:r>
+      <w:proofErr w:type="spellEnd"/>
+      <w:r>
+        <w:rPr>
+          <w:rFonts w:ascii="Consolas" w:hAnsi="Consolas"/>
+        </w:rPr>
+        <w:t>&gt;</w:t>
       </w:r>
     </w:p>
     <w:p>
@@ -1686,31 +1824,39 @@
         <w:pStyle w:val="ListParagraph"/>
         <w:numPr>
           <w:ilvl w:val="1"/>
-          <w:numId w:val="36"/>
+          <w:numId w:val="40"/>
         </w:numPr>
-        <w:rPr>
-          <w:rFonts w:ascii="Consolas" w:hAnsi="Consolas"/>
-        </w:rPr>
       </w:pPr>
       <w:r>
         <w:rPr>
           <w:rFonts w:cs="Arial"/>
         </w:rPr>
-        <w:t>With the signals marked for debug, click “Set Up Debug” in the “Open Synthesized Design” in the flow navigator on the left. From here you can select the signals you want to debug and create the ILA.</w:t>
-      </w:r>
-    </w:p>
-    <w:p>
-      <w:pPr>
-        <w:ind w:left="0"/>
+        <w:t>With the signals marked for debug, click “Set Up Debug” in the “Open</w:t>
+      </w:r>
+      <w:r>
         <w:rPr>
           <w:rFonts w:cs="Arial"/>
         </w:rPr>
-      </w:pPr>
+        <w:t xml:space="preserve"> </w:t>
+      </w:r>
       <w:r>
         <w:rPr>
           <w:rFonts w:cs="Arial"/>
         </w:rPr>
-        <w:t>After running the design flow descriped in “Flow Navigator”, you can open the hardware manager, auto connect to the target (NuPRISM board) and view the ILA data.</w:t>
+        <w:t>Synthesized Design” in the flow navigator on the left. From here you can select the signals you want to debug and create the ILA.</w:t>
+      </w:r>
+    </w:p>
+    <w:p>
+      <w:r>
+        <w:t xml:space="preserve">After running the design flow </w:t>
+      </w:r>
+      <w:proofErr w:type="spellStart"/>
+      <w:r>
+        <w:t>descriped</w:t>
+      </w:r>
+      <w:proofErr w:type="spellEnd"/>
+      <w:r>
+        <w:t xml:space="preserve"> in “Flow Navigator”, you can open the hardware manager, auto connect to the target (NuPRISM board) and view the ILA data.</w:t>
       </w:r>
     </w:p>
     <w:p>
@@ -1746,8 +1892,13 @@
           <w:numId w:val="30"/>
         </w:numPr>
       </w:pPr>
-      <w:r>
-        <w:t>Enclustra XU1</w:t>
+      <w:proofErr w:type="spellStart"/>
+      <w:r>
+        <w:t>Enclustra</w:t>
+      </w:r>
+      <w:proofErr w:type="spellEnd"/>
+      <w:r>
+        <w:t xml:space="preserve"> XU1</w:t>
       </w:r>
     </w:p>
     <w:p>
@@ -1843,7 +1994,6 @@
         </w:numPr>
       </w:pPr>
       <w:r>
-        <w:lastRenderedPageBreak/>
         <w:t>Ensure the XU1 is properly in place on the mainboard</w:t>
       </w:r>
     </w:p>
@@ -2044,7 +2194,15 @@
         </w:r>
       </w:hyperlink>
       <w:r>
-        <w:t xml:space="preserve"> repository is cloned (I left it in /home/edev/Source/”) and that you are on the branch “rev1a-integration”. </w:t>
+        <w:t xml:space="preserve"> repository is cloned (I left it in /home/</w:t>
+      </w:r>
+      <w:proofErr w:type="spellStart"/>
+      <w:r>
+        <w:t>edev</w:t>
+      </w:r>
+      <w:proofErr w:type="spellEnd"/>
+      <w:r>
+        <w:t xml:space="preserve">/Source/”) and that you are on the branch “rev1a-integration”. </w:t>
       </w:r>
     </w:p>
     <w:p>
@@ -2056,7 +2214,15 @@
         </w:numPr>
       </w:pPr>
       <w:r>
-        <w:t>From the root directory, navigate to ./petalinux/nuprism/</w:t>
+        <w:t>From the root directory, navigate to ./petalinux/</w:t>
+      </w:r>
+      <w:proofErr w:type="spellStart"/>
+      <w:r>
+        <w:t>nuprism</w:t>
+      </w:r>
+      <w:proofErr w:type="spellEnd"/>
+      <w:r>
+        <w:t>/</w:t>
       </w:r>
     </w:p>
     <w:p>
@@ -2082,9 +2248,11 @@
       <w:r>
         <w:t>/</w:t>
       </w:r>
+      <w:proofErr w:type="spellStart"/>
       <w:r>
         <w:t>nuprism</w:t>
       </w:r>
+      <w:proofErr w:type="spellEnd"/>
     </w:p>
     <w:p>
       <w:pPr>
@@ -2191,26 +2359,90 @@
         </w:numPr>
       </w:pPr>
       <w:r>
+        <w:rPr>
+          <w:rFonts w:ascii="Consolas" w:hAnsi="Consolas"/>
+        </w:rPr>
         <w:t xml:space="preserve">petalinux-config </w:t>
       </w:r>
       <w:r>
-        <w:t xml:space="preserve">–silentconfig </w:t>
-      </w:r>
-      <w:r>
-        <w:t>--get-hw-description &lt;path-to-xsa</w:t>
-      </w:r>
-      <w:r>
-        <w:t>-exported-from-vivado</w:t>
-      </w:r>
-      <w:r>
+        <w:rPr>
+          <w:rFonts w:ascii="Consolas" w:hAnsi="Consolas"/>
+        </w:rPr>
+        <w:t>--</w:t>
+      </w:r>
+      <w:proofErr w:type="spellStart"/>
+      <w:r>
+        <w:rPr>
+          <w:rFonts w:ascii="Consolas" w:hAnsi="Consolas"/>
+        </w:rPr>
+        <w:t>silentconfig</w:t>
+      </w:r>
+      <w:proofErr w:type="spellEnd"/>
+      <w:r>
+        <w:rPr>
+          <w:rFonts w:ascii="Consolas" w:hAnsi="Consolas"/>
+        </w:rPr>
+        <w:t xml:space="preserve"> </w:t>
+      </w:r>
+      <w:r>
+        <w:rPr>
+          <w:rFonts w:ascii="Consolas" w:hAnsi="Consolas"/>
+        </w:rPr>
+        <w:t>--get-</w:t>
+      </w:r>
+      <w:proofErr w:type="spellStart"/>
+      <w:r>
+        <w:rPr>
+          <w:rFonts w:ascii="Consolas" w:hAnsi="Consolas"/>
+        </w:rPr>
+        <w:t>hw</w:t>
+      </w:r>
+      <w:proofErr w:type="spellEnd"/>
+      <w:r>
+        <w:rPr>
+          <w:rFonts w:ascii="Consolas" w:hAnsi="Consolas"/>
+        </w:rPr>
+        <w:t>-description &lt;path-to-</w:t>
+      </w:r>
+      <w:proofErr w:type="spellStart"/>
+      <w:r>
+        <w:rPr>
+          <w:rFonts w:ascii="Consolas" w:hAnsi="Consolas"/>
+        </w:rPr>
+        <w:t>xsa</w:t>
+      </w:r>
+      <w:proofErr w:type="spellEnd"/>
+      <w:r>
+        <w:rPr>
+          <w:rFonts w:ascii="Consolas" w:hAnsi="Consolas"/>
+        </w:rPr>
+        <w:t>-exported-from-</w:t>
+      </w:r>
+      <w:proofErr w:type="spellStart"/>
+      <w:r>
+        <w:rPr>
+          <w:rFonts w:ascii="Consolas" w:hAnsi="Consolas"/>
+        </w:rPr>
+        <w:t>vivado</w:t>
+      </w:r>
+      <w:proofErr w:type="spellEnd"/>
+      <w:r>
+        <w:rPr>
+          <w:rFonts w:ascii="Consolas" w:hAnsi="Consolas"/>
+        </w:rPr>
         <w:t>&gt;</w:t>
       </w:r>
       <w:r>
         <w:t xml:space="preserve"> (</w:t>
       </w:r>
       <w:r>
-        <w:t>should be in the /Vivado_NuPRISM</w:t>
-      </w:r>
+        <w:t>should be in the /</w:t>
+      </w:r>
+      <w:proofErr w:type="spellStart"/>
+      <w:r>
+        <w:t>Vivado_NuPRISM</w:t>
+      </w:r>
+      <w:proofErr w:type="spellEnd"/>
       <w:r>
         <w:t>)</w:t>
       </w:r>
@@ -2249,21 +2481,30 @@
       </w:pPr>
       <w:r>
         <w:rPr>
+          <w:rFonts w:ascii="Consolas" w:hAnsi="Consolas"/>
           <w:szCs w:val="22"/>
         </w:rPr>
         <w:t xml:space="preserve">petalinux-build –c </w:t>
       </w:r>
       <w:r>
         <w:rPr>
+          <w:rFonts w:ascii="Consolas" w:hAnsi="Consolas"/>
           <w:szCs w:val="22"/>
         </w:rPr>
         <w:t>&lt;application-name&gt;</w:t>
       </w:r>
       <w:r>
         <w:rPr>
+          <w:rFonts w:ascii="Consolas" w:hAnsi="Consolas"/>
           <w:szCs w:val="22"/>
         </w:rPr>
-        <w:t xml:space="preserve"> –x compile</w:t>
+        <w:t xml:space="preserve"> –x</w:t>
+      </w:r>
+      <w:r>
+        <w:rPr>
+          <w:szCs w:val="22"/>
+        </w:rPr>
+        <w:t xml:space="preserve"> compile</w:t>
       </w:r>
       <w:r>
         <w:rPr>
@@ -2294,12 +2535,69 @@
           <w:ilvl w:val="2"/>
           <w:numId w:val="25"/>
         </w:numPr>
-      </w:pPr>
-      <w:r>
-        <w:t>petalinux-package --boot --u-boot --fpga images/linux/system.bit --format BIN</w:t>
-      </w:r>
-      <w:r>
-        <w:t xml:space="preserve"> –force</w:t>
+        <w:rPr>
+          <w:rFonts w:ascii="Consolas" w:hAnsi="Consolas"/>
+        </w:rPr>
+      </w:pPr>
+      <w:r>
+        <w:rPr>
+          <w:rFonts w:ascii="Consolas" w:hAnsi="Consolas"/>
+        </w:rPr>
+        <w:t>petalinux-package --boot --u-boot --</w:t>
+      </w:r>
+      <w:proofErr w:type="spellStart"/>
+      <w:r>
+        <w:rPr>
+          <w:rFonts w:ascii="Consolas" w:hAnsi="Consolas"/>
+        </w:rPr>
+        <w:t>fpga</w:t>
+      </w:r>
+      <w:proofErr w:type="spellEnd"/>
+      <w:r>
+        <w:rPr>
+          <w:rFonts w:ascii="Consolas" w:hAnsi="Consolas"/>
+        </w:rPr>
+        <w:t xml:space="preserve"> images/</w:t>
+      </w:r>
+      <w:proofErr w:type="spellStart"/>
+      <w:r>
+        <w:rPr>
+          <w:rFonts w:ascii="Consolas" w:hAnsi="Consolas"/>
+        </w:rPr>
+        <w:t>linux</w:t>
+      </w:r>
+      <w:proofErr w:type="spellEnd"/>
+      <w:r>
+        <w:rPr>
+          <w:rFonts w:ascii="Consolas" w:hAnsi="Consolas"/>
+        </w:rPr>
+        <w:t>/</w:t>
+      </w:r>
+      <w:proofErr w:type="spellStart"/>
+      <w:r>
+        <w:rPr>
+          <w:rFonts w:ascii="Consolas" w:hAnsi="Consolas"/>
+        </w:rPr>
+        <w:t>system.bit</w:t>
+      </w:r>
+      <w:proofErr w:type="spellEnd"/>
+      <w:r>
+        <w:rPr>
+          <w:rFonts w:ascii="Consolas" w:hAnsi="Consolas"/>
+        </w:rPr>
+        <w:t xml:space="preserve"> --format BIN</w:t>
+      </w:r>
+      <w:r>
+        <w:rPr>
+          <w:rFonts w:ascii="Consolas" w:hAnsi="Consolas"/>
+        </w:rPr>
+        <w:t xml:space="preserve"> --</w:t>
+      </w:r>
+      <w:r>
+        <w:rPr>
+          <w:rFonts w:ascii="Consolas" w:hAnsi="Consolas"/>
+        </w:rPr>
+        <w:t>force</w:t>
       </w:r>
     </w:p>
     <w:p>
@@ -2311,7 +2609,15 @@
         </w:numPr>
       </w:pPr>
       <w:r>
-        <w:t>As an alternative to step 4), you can run the python script I created named “build_package.py” located in petalinux/nuprism/, use the -g argument to locate the hardware description export.</w:t>
+        <w:t>As an alternative to step 4), you can run the python script I created named “build_package.py” located in petalinux/</w:t>
+      </w:r>
+      <w:proofErr w:type="spellStart"/>
+      <w:r>
+        <w:t>nuprism</w:t>
+      </w:r>
+      <w:proofErr w:type="spellEnd"/>
+      <w:r>
+        <w:t>/, use the -g argument to locate the hardware description export.</w:t>
       </w:r>
     </w:p>
     <w:p>
@@ -2323,6 +2629,7 @@
         </w:numPr>
       </w:pPr>
       <w:r>
+        <w:lastRenderedPageBreak/>
         <w:t xml:space="preserve">Now you will need to copy the boot binaries and extract the root filesystem to an SD card (you should have been given a formatted one), with an SD card inserted, run the following: </w:t>
       </w:r>
     </w:p>
@@ -2335,7 +2642,6 @@
         </w:numPr>
       </w:pPr>
       <w:r>
-        <w:lastRenderedPageBreak/>
         <w:t>Navigate to the image directory, “</w:t>
       </w:r>
       <w:r>
@@ -2348,14 +2654,30 @@
         <w:rPr>
           <w:rFonts w:ascii="Consolas" w:hAnsi="Consolas"/>
         </w:rPr>
-        <w:t>iwcd-xu1-petalinux-rev0-2020-01/petalinux/nuprism</w:t>
-      </w:r>
+        <w:t>iwcd-xu1-petalinux-rev0-2020-01/petalinux/</w:t>
+      </w:r>
+      <w:proofErr w:type="spellStart"/>
       <w:r>
         <w:rPr>
           <w:rFonts w:ascii="Consolas" w:hAnsi="Consolas"/>
         </w:rPr>
-        <w:t>/images/linux</w:t>
-      </w:r>
+        <w:t>nuprism</w:t>
+      </w:r>
+      <w:proofErr w:type="spellEnd"/>
+      <w:r>
+        <w:rPr>
+          <w:rFonts w:ascii="Consolas" w:hAnsi="Consolas"/>
+        </w:rPr>
+        <w:t>/images/</w:t>
+      </w:r>
+      <w:proofErr w:type="spellStart"/>
+      <w:r>
+        <w:rPr>
+          <w:rFonts w:ascii="Consolas" w:hAnsi="Consolas"/>
+        </w:rPr>
+        <w:t>linux</w:t>
+      </w:r>
+      <w:proofErr w:type="spellEnd"/>
     </w:p>
     <w:p>
       <w:pPr>
@@ -2415,7 +2737,47 @@
           <w:szCs w:val="22"/>
           <w:bdr w:val="none" w:sz="0" w:space="0" w:color="auto" w:frame="1"/>
         </w:rPr>
-        <w:t>cp {BOOT.BIN,image.ub,boot.scr} /media/edev/boot</w:t>
+        <w:t>cp {</w:t>
+      </w:r>
+      <w:proofErr w:type="spellStart"/>
+      <w:r>
+        <w:rPr>
+          <w:rFonts w:ascii="Consolas" w:eastAsia="Times New Roman" w:hAnsi="Consolas" w:cs="Courier New"/>
+          <w:iCs w:val="0"/>
+          <w:szCs w:val="22"/>
+          <w:bdr w:val="none" w:sz="0" w:space="0" w:color="auto" w:frame="1"/>
+        </w:rPr>
+        <w:t>BOOT.BIN,image.ub,boot.scr</w:t>
+      </w:r>
+      <w:proofErr w:type="spellEnd"/>
+      <w:r>
+        <w:rPr>
+          <w:rFonts w:ascii="Consolas" w:eastAsia="Times New Roman" w:hAnsi="Consolas" w:cs="Courier New"/>
+          <w:iCs w:val="0"/>
+          <w:szCs w:val="22"/>
+          <w:bdr w:val="none" w:sz="0" w:space="0" w:color="auto" w:frame="1"/>
+        </w:rPr>
+        <w:t>} /media/</w:t>
+      </w:r>
+      <w:proofErr w:type="spellStart"/>
+      <w:r>
+        <w:rPr>
+          <w:rFonts w:ascii="Consolas" w:eastAsia="Times New Roman" w:hAnsi="Consolas" w:cs="Courier New"/>
+          <w:iCs w:val="0"/>
+          <w:szCs w:val="22"/>
+          <w:bdr w:val="none" w:sz="0" w:space="0" w:color="auto" w:frame="1"/>
+        </w:rPr>
+        <w:t>edev</w:t>
+      </w:r>
+      <w:proofErr w:type="spellEnd"/>
+      <w:r>
+        <w:rPr>
+          <w:rFonts w:ascii="Consolas" w:eastAsia="Times New Roman" w:hAnsi="Consolas" w:cs="Courier New"/>
+          <w:iCs w:val="0"/>
+          <w:szCs w:val="22"/>
+          <w:bdr w:val="none" w:sz="0" w:space="0" w:color="auto" w:frame="1"/>
+        </w:rPr>
+        <w:t>/boot</w:t>
       </w:r>
     </w:p>
     <w:p>
@@ -2464,7 +2826,27 @@
           <w:szCs w:val="22"/>
           <w:shd w:val="clear" w:color="auto" w:fill="FFFFFF"/>
         </w:rPr>
-        <w:t>Extract rootfs with</w:t>
+        <w:t xml:space="preserve">Extract </w:t>
+      </w:r>
+      <w:proofErr w:type="spellStart"/>
+      <w:r>
+        <w:rPr>
+          <w:rFonts w:cs="Arial"/>
+          <w:color w:val="333333"/>
+          <w:szCs w:val="22"/>
+          <w:shd w:val="clear" w:color="auto" w:fill="FFFFFF"/>
+        </w:rPr>
+        <w:t>rootfs</w:t>
+      </w:r>
+      <w:proofErr w:type="spellEnd"/>
+      <w:r>
+        <w:rPr>
+          <w:rFonts w:cs="Arial"/>
+          <w:color w:val="333333"/>
+          <w:szCs w:val="22"/>
+          <w:shd w:val="clear" w:color="auto" w:fill="FFFFFF"/>
+        </w:rPr>
+        <w:t xml:space="preserve"> with</w:t>
       </w:r>
       <w:r>
         <w:rPr>
@@ -2509,7 +2891,27 @@
           <w:szCs w:val="22"/>
           <w:shd w:val="clear" w:color="auto" w:fill="FFFFFF"/>
         </w:rPr>
-        <w:t>tar -C /&lt;destination directory, likely /media/&lt;user&gt;/root &gt; -zxvf rootfs.tar.gz</w:t>
+        <w:t>tar -C /&lt;destination directory, likely /media/&lt;user&gt;/root &gt; -</w:t>
+      </w:r>
+      <w:proofErr w:type="spellStart"/>
+      <w:r>
+        <w:rPr>
+          <w:rFonts w:ascii="Consolas" w:hAnsi="Consolas"/>
+          <w:color w:val="333333"/>
+          <w:szCs w:val="22"/>
+          <w:shd w:val="clear" w:color="auto" w:fill="FFFFFF"/>
+        </w:rPr>
+        <w:t>zxvf</w:t>
+      </w:r>
+      <w:proofErr w:type="spellEnd"/>
+      <w:r>
+        <w:rPr>
+          <w:rFonts w:ascii="Consolas" w:hAnsi="Consolas"/>
+          <w:color w:val="333333"/>
+          <w:szCs w:val="22"/>
+          <w:shd w:val="clear" w:color="auto" w:fill="FFFFFF"/>
+        </w:rPr>
+        <w:t xml:space="preserve"> rootfs.tar.gz</w:t>
       </w:r>
       <w:r>
         <w:rPr>
@@ -2629,17 +3031,33 @@
         <w:rPr>
           <w:rFonts w:ascii="Consolas" w:hAnsi="Consolas"/>
         </w:rPr>
-        <w:t>ls /dev/ | grep “tty”</w:t>
-      </w:r>
-      <w:r>
-        <w:t xml:space="preserve">” with the board turned off, and again with the board turned on, and seeing which entry has been added, likely this /dev/ttyACMx where x is a number. </w:t>
-      </w:r>
-    </w:p>
-    <w:p>
-      <w:pPr>
-        <w:pStyle w:val="ListParagraph"/>
-        <w:ind w:left="796" w:firstLine="0"/>
-      </w:pPr>
+        <w:t>ls /dev/ | grep “</w:t>
+      </w:r>
+      <w:proofErr w:type="spellStart"/>
+      <w:r>
+        <w:rPr>
+          <w:rFonts w:ascii="Consolas" w:hAnsi="Consolas"/>
+        </w:rPr>
+        <w:t>tty</w:t>
+      </w:r>
+      <w:proofErr w:type="spellEnd"/>
+      <w:r>
+        <w:rPr>
+          <w:rFonts w:ascii="Consolas" w:hAnsi="Consolas"/>
+        </w:rPr>
+        <w:t>”</w:t>
+      </w:r>
+      <w:r>
+        <w:t>” with the board turned off, and again with the board turned on, and seeing which entry has been added, likely this /dev/</w:t>
+      </w:r>
+      <w:proofErr w:type="spellStart"/>
+      <w:r>
+        <w:t>ttyACMx</w:t>
+      </w:r>
+      <w:proofErr w:type="spellEnd"/>
+      <w:r>
+        <w:t xml:space="preserve"> where x is a number. </w:t>
+      </w:r>
     </w:p>
     <w:p>
       <w:pPr>
@@ -2670,8 +3088,42 @@
           <w:numId w:val="25"/>
         </w:numPr>
       </w:pPr>
-      <w:r>
-        <w:t>ZynqMP&gt;</w:t>
+      <w:proofErr w:type="spellStart"/>
+      <w:r>
+        <w:t>ZynqMP</w:t>
+      </w:r>
+      <w:proofErr w:type="spellEnd"/>
+      <w:r>
+        <w:t>&gt;</w:t>
+      </w:r>
+    </w:p>
+    <w:p>
+      <w:pPr>
+        <w:pStyle w:val="ListParagraph"/>
+        <w:numPr>
+          <w:ilvl w:val="1"/>
+          <w:numId w:val="25"/>
+        </w:numPr>
+      </w:pPr>
+      <w:r>
+        <w:t xml:space="preserve">NOTE: The </w:t>
+      </w:r>
+      <w:proofErr w:type="spellStart"/>
+      <w:r>
+        <w:t>Enclustra</w:t>
+      </w:r>
+      <w:proofErr w:type="spellEnd"/>
+      <w:r>
+        <w:t xml:space="preserve"> is supposed to complete the boot process automatically but this is not the case with the USB serial connection used by the rev </w:t>
+      </w:r>
+      <w:r>
+        <w:t>1</w:t>
+      </w:r>
+      <w:r>
+        <w:t>a</w:t>
+      </w:r>
+      <w:r>
+        <w:t xml:space="preserve">, this may be an issue you need to investigate. </w:t>
       </w:r>
     </w:p>
     <w:p>
@@ -2773,6 +3225,7 @@
           <w:color w:val="000000"/>
           <w:shd w:val="clear" w:color="auto" w:fill="FFFFFF"/>
         </w:rPr>
+        <w:lastRenderedPageBreak/>
         <w:t>On you</w:t>
       </w:r>
       <w:r>
@@ -2797,7 +3250,25 @@
           <w:color w:val="000000"/>
           <w:shd w:val="clear" w:color="auto" w:fill="FFFFFF"/>
         </w:rPr>
-        <w:t>, navigate to ~/packages/midas/bin</w:t>
+        <w:t>, navigate to ~/packages/</w:t>
+      </w:r>
+      <w:proofErr w:type="spellStart"/>
+      <w:r>
+        <w:rPr>
+          <w:rFonts w:cs="Arial"/>
+          <w:color w:val="000000"/>
+          <w:shd w:val="clear" w:color="auto" w:fill="FFFFFF"/>
+        </w:rPr>
+        <w:t>midas</w:t>
+      </w:r>
+      <w:proofErr w:type="spellEnd"/>
+      <w:r>
+        <w:rPr>
+          <w:rFonts w:cs="Arial"/>
+          <w:color w:val="000000"/>
+          <w:shd w:val="clear" w:color="auto" w:fill="FFFFFF"/>
+        </w:rPr>
+        <w:t>/bin</w:t>
       </w:r>
       <w:r>
         <w:rPr>
@@ -2827,9 +3298,11 @@
       <w:r>
         <w:t>./</w:t>
       </w:r>
+      <w:proofErr w:type="spellStart"/>
       <w:r>
         <w:t>odbedit</w:t>
       </w:r>
+      <w:proofErr w:type="spellEnd"/>
     </w:p>
     <w:p>
       <w:pPr>
@@ -2842,9 +3315,11 @@
       <w:r>
         <w:t>./</w:t>
       </w:r>
+      <w:proofErr w:type="spellStart"/>
       <w:r>
         <w:t>mhttpd</w:t>
       </w:r>
+      <w:proofErr w:type="spellEnd"/>
     </w:p>
     <w:p>
       <w:pPr>
@@ -2857,9 +3332,11 @@
       <w:r>
         <w:t>./</w:t>
       </w:r>
+      <w:proofErr w:type="spellStart"/>
       <w:r>
         <w:t>mlogger</w:t>
       </w:r>
+      <w:proofErr w:type="spellEnd"/>
     </w:p>
     <w:p>
       <w:pPr>
@@ -2870,12 +3347,13 @@
         </w:numPr>
       </w:pPr>
       <w:r>
-        <w:lastRenderedPageBreak/>
         <w:t>./</w:t>
       </w:r>
+      <w:proofErr w:type="spellStart"/>
       <w:r>
         <w:t>mserver</w:t>
       </w:r>
+      <w:proofErr w:type="spellEnd"/>
     </w:p>
     <w:p>
       <w:pPr>
@@ -2886,7 +3364,15 @@
         </w:numPr>
       </w:pPr>
       <w:r>
-        <w:t>Add the ip of both the MIDAS host and the petalinux board to the list of allowed RPC hosts for MIDAS</w:t>
+        <w:t xml:space="preserve">Add the </w:t>
+      </w:r>
+      <w:proofErr w:type="spellStart"/>
+      <w:r>
+        <w:t>ip</w:t>
+      </w:r>
+      <w:proofErr w:type="spellEnd"/>
+      <w:r>
+        <w:t xml:space="preserve"> of both the MIDAS host and the petalinux board to the list of allowed RPC hosts for MIDAS</w:t>
       </w:r>
     </w:p>
     <w:p>
@@ -2898,7 +3384,15 @@
         </w:numPr>
       </w:pPr>
       <w:r>
-        <w:t>Connect to the localhost:8080 midas server in a browser on the VM</w:t>
+        <w:t xml:space="preserve">Connect to the localhost:8080 </w:t>
+      </w:r>
+      <w:proofErr w:type="spellStart"/>
+      <w:r>
+        <w:t>midas</w:t>
+      </w:r>
+      <w:proofErr w:type="spellEnd"/>
+      <w:r>
+        <w:t xml:space="preserve"> server in a browser on the VM</w:t>
       </w:r>
     </w:p>
     <w:p>
@@ -2934,7 +3428,15 @@
         </w:numPr>
       </w:pPr>
       <w:r>
-        <w:t>Add the ip of the VM and the petalinux board to the allowed hosts</w:t>
+        <w:t xml:space="preserve">Add the </w:t>
+      </w:r>
+      <w:proofErr w:type="spellStart"/>
+      <w:r>
+        <w:t>ip</w:t>
+      </w:r>
+      <w:proofErr w:type="spellEnd"/>
+      <w:r>
+        <w:t xml:space="preserve"> of the VM and the petalinux board to the allowed hosts</w:t>
       </w:r>
       <w:r>
         <w:t xml:space="preserve"> list</w:t>
@@ -2960,8 +3462,29 @@
           <w:numId w:val="27"/>
         </w:numPr>
       </w:pPr>
-      <w:r>
-        <w:t>mfe -h &lt;host-ip-address&gt;:&lt;mserver-address&gt; -e e777</w:t>
+      <w:proofErr w:type="spellStart"/>
+      <w:r>
+        <w:t>mfe</w:t>
+      </w:r>
+      <w:proofErr w:type="spellEnd"/>
+      <w:r>
+        <w:t xml:space="preserve"> -h &lt;host-</w:t>
+      </w:r>
+      <w:proofErr w:type="spellStart"/>
+      <w:r>
+        <w:t>ip</w:t>
+      </w:r>
+      <w:proofErr w:type="spellEnd"/>
+      <w:r>
+        <w:t>-address&gt;:&lt;</w:t>
+      </w:r>
+      <w:proofErr w:type="spellStart"/>
+      <w:r>
+        <w:t>mserver</w:t>
+      </w:r>
+      <w:proofErr w:type="spellEnd"/>
+      <w:r>
+        <w:t>-address&gt; -e e777</w:t>
       </w:r>
     </w:p>
     <w:p>
@@ -2973,7 +3496,15 @@
         </w:numPr>
       </w:pPr>
       <w:r>
-        <w:t>example: mfe -h 192.168.1.80:1175 -e e777</w:t>
+        <w:t xml:space="preserve">example: </w:t>
+      </w:r>
+      <w:proofErr w:type="spellStart"/>
+      <w:r>
+        <w:t>mfe</w:t>
+      </w:r>
+      <w:proofErr w:type="spellEnd"/>
+      <w:r>
+        <w:t xml:space="preserve"> -h 192.168.1.80:1175 -e e777</w:t>
       </w:r>
     </w:p>
     <w:p>
@@ -2985,7 +3516,23 @@
         </w:numPr>
       </w:pPr>
       <w:r>
-        <w:t>you may need to add the mainboards ip address to a list of trusted ip addresses in the MIDAS control panel</w:t>
+        <w:t xml:space="preserve">you may need to add the mainboards </w:t>
+      </w:r>
+      <w:proofErr w:type="spellStart"/>
+      <w:r>
+        <w:t>ip</w:t>
+      </w:r>
+      <w:proofErr w:type="spellEnd"/>
+      <w:r>
+        <w:t xml:space="preserve"> address to a list of trusted </w:t>
+      </w:r>
+      <w:proofErr w:type="spellStart"/>
+      <w:r>
+        <w:t>ip</w:t>
+      </w:r>
+      <w:proofErr w:type="spellEnd"/>
+      <w:r>
+        <w:t xml:space="preserve"> addresses in the MIDAS control panel</w:t>
       </w:r>
     </w:p>
     <w:p>
@@ -3053,295 +3600,21 @@
     </w:p>
     <w:p>
       <w:pPr>
-        <w:ind w:left="0"/>
-        <w:rPr>
-          <w:b/>
-          <w:sz w:val="28"/>
-        </w:rPr>
-      </w:pPr>
-      <w:r>
-        <w:rPr>
-          <w:b/>
-          <w:sz w:val="28"/>
-        </w:rPr>
-        <w:t>Quick Reference:</w:t>
-      </w:r>
-    </w:p>
-    <w:p>
-      <w:pPr>
-        <w:pStyle w:val="ListParagraph"/>
-        <w:numPr>
-          <w:ilvl w:val="0"/>
-          <w:numId w:val="33"/>
-        </w:numPr>
-      </w:pPr>
-      <w:r>
-        <w:t>Build sequence:</w:t>
-      </w:r>
-    </w:p>
-    <w:p>
-      <w:pPr>
-        <w:pStyle w:val="ListParagraph"/>
-        <w:numPr>
-          <w:ilvl w:val="1"/>
-          <w:numId w:val="33"/>
-        </w:numPr>
-      </w:pPr>
-      <w:r>
-        <w:t>petalinux-config --get-hw-description &lt;path-to-xsa</w:t>
-      </w:r>
-      <w:r>
-        <w:t>-exported-from-vivado, should be in the /Vivado_NuPRISM folder of the git repo (shared folder)</w:t>
-      </w:r>
-      <w:r>
-        <w:t>&gt;</w:t>
-      </w:r>
-      <w:r>
-        <w:t xml:space="preserve"> </w:t>
-      </w:r>
-    </w:p>
-    <w:p>
-      <w:pPr>
-        <w:pStyle w:val="ListParagraph"/>
-        <w:numPr>
-          <w:ilvl w:val="2"/>
-          <w:numId w:val="33"/>
-        </w:numPr>
-      </w:pPr>
-      <w:r>
-        <w:t>If you used the shared folder, the directory will be something like: /media/sf_&lt;name of shared folder&gt;/&lt;path-to-xsa-exported-from-vivado&gt;</w:t>
-      </w:r>
-    </w:p>
-    <w:p>
-      <w:pPr>
-        <w:pStyle w:val="ListParagraph"/>
-        <w:numPr>
-          <w:ilvl w:val="2"/>
-          <w:numId w:val="33"/>
-        </w:numPr>
-      </w:pPr>
-      <w:r>
-        <w:t>Exit the menu that opens</w:t>
-      </w:r>
-      <w:r>
-        <w:t xml:space="preserve"> (press e)</w:t>
-      </w:r>
-      <w:r>
-        <w:t>, to read more about this see the Petalinux 2020.1 guide</w:t>
-      </w:r>
-    </w:p>
-    <w:p>
-      <w:pPr>
-        <w:pStyle w:val="ListParagraph"/>
-        <w:numPr>
-          <w:ilvl w:val="1"/>
-          <w:numId w:val="33"/>
-        </w:numPr>
-      </w:pPr>
-      <w:r>
-        <w:t>petalinux-build</w:t>
-      </w:r>
-    </w:p>
-    <w:p>
-      <w:pPr>
-        <w:pStyle w:val="ListParagraph"/>
-        <w:numPr>
-          <w:ilvl w:val="2"/>
-          <w:numId w:val="33"/>
-        </w:numPr>
-      </w:pPr>
-      <w:r>
-        <w:t>This should generate files inside ~/project/nuprism/images/linux/</w:t>
-      </w:r>
-    </w:p>
-    <w:p>
-      <w:pPr>
-        <w:pStyle w:val="ListParagraph"/>
-        <w:numPr>
-          <w:ilvl w:val="1"/>
-          <w:numId w:val="33"/>
-        </w:numPr>
-      </w:pPr>
-      <w:r>
-        <w:t>petalinux-package --boot --u-boot --fpga images/linux/system.bit --format BIN --force</w:t>
-      </w:r>
-    </w:p>
-    <w:p>
-      <w:pPr>
-        <w:pStyle w:val="ListParagraph"/>
-        <w:numPr>
-          <w:ilvl w:val="1"/>
-          <w:numId w:val="33"/>
-        </w:numPr>
-      </w:pPr>
-      <w:r>
-        <w:t>cd into /images/linux</w:t>
-      </w:r>
-    </w:p>
-    <w:p>
-      <w:pPr>
-        <w:pStyle w:val="ListParagraph"/>
-        <w:numPr>
-          <w:ilvl w:val="1"/>
-          <w:numId w:val="33"/>
-        </w:numPr>
-      </w:pPr>
-      <w:r>
-        <w:t>be sure sd card is on usb</w:t>
-      </w:r>
-    </w:p>
-    <w:p>
-      <w:pPr>
-        <w:pStyle w:val="ListParagraph"/>
-        <w:numPr>
-          <w:ilvl w:val="1"/>
-          <w:numId w:val="33"/>
-        </w:numPr>
-      </w:pPr>
-      <w:r>
-        <w:rPr>
-          <w:rFonts w:ascii="Verdana" w:hAnsi="Verdana"/>
-          <w:bCs/>
-          <w:color w:val="333333"/>
-          <w:sz w:val="18"/>
-          <w:szCs w:val="18"/>
-          <w:shd w:val="clear" w:color="auto" w:fill="FFFFFF"/>
-        </w:rPr>
-        <w:t>Extract file system with: s</w:t>
-      </w:r>
-      <w:r>
-        <w:rPr>
-          <w:rFonts w:ascii="Verdana" w:hAnsi="Verdana"/>
-          <w:bCs/>
-          <w:color w:val="333333"/>
-          <w:sz w:val="18"/>
-          <w:szCs w:val="18"/>
-          <w:shd w:val="clear" w:color="auto" w:fill="FFFFFF"/>
-        </w:rPr>
-        <w:t>udo tar -C /&lt;destination directory, likely /media/&lt;user&gt;/root &gt; -zxvf rootfs.tar.gz</w:t>
-      </w:r>
-    </w:p>
-    <w:p>
-      <w:pPr>
-        <w:pStyle w:val="ListParagraph"/>
-        <w:numPr>
-          <w:ilvl w:val="1"/>
-          <w:numId w:val="33"/>
-        </w:numPr>
-        <w:tabs>
-          <w:tab w:val="left" w:pos="916"/>
-          <w:tab w:val="left" w:pos="1832"/>
-          <w:tab w:val="left" w:pos="2748"/>
-          <w:tab w:val="left" w:pos="3664"/>
-          <w:tab w:val="left" w:pos="4580"/>
-          <w:tab w:val="left" w:pos="5496"/>
-          <w:tab w:val="left" w:pos="6412"/>
-          <w:tab w:val="left" w:pos="7328"/>
-          <w:tab w:val="left" w:pos="8244"/>
-          <w:tab w:val="left" w:pos="9160"/>
-          <w:tab w:val="left" w:pos="10076"/>
-          <w:tab w:val="left" w:pos="10992"/>
-          <w:tab w:val="left" w:pos="11908"/>
-          <w:tab w:val="left" w:pos="12824"/>
-          <w:tab w:val="left" w:pos="13740"/>
-          <w:tab w:val="left" w:pos="14656"/>
-        </w:tabs>
-        <w:spacing w:after="0" w:line="240" w:lineRule="auto"/>
-        <w:textAlignment w:val="baseline"/>
-        <w:rPr>
-          <w:rFonts w:ascii="Consolas" w:eastAsia="Times New Roman" w:hAnsi="Consolas" w:cs="Courier New"/>
-          <w:iCs w:val="0"/>
-          <w:sz w:val="20"/>
-          <w:szCs w:val="20"/>
-        </w:rPr>
-      </w:pPr>
-      <w:r>
-        <w:rPr>
-          <w:rFonts w:ascii="Consolas" w:eastAsia="Times New Roman" w:hAnsi="Consolas" w:cs="Courier New"/>
-          <w:iCs w:val="0"/>
-          <w:sz w:val="20"/>
-          <w:szCs w:val="20"/>
-          <w:bdr w:val="none" w:sz="0" w:space="0" w:color="auto" w:frame="1"/>
-        </w:rPr>
-        <w:t>Copy boot files with: cp {BOOT.BIN,image.ub</w:t>
-      </w:r>
-      <w:r>
-        <w:rPr>
-          <w:rFonts w:ascii="Consolas" w:eastAsia="Times New Roman" w:hAnsi="Consolas" w:cs="Courier New"/>
-          <w:iCs w:val="0"/>
-          <w:sz w:val="20"/>
-          <w:szCs w:val="20"/>
-          <w:bdr w:val="none" w:sz="0" w:space="0" w:color="auto" w:frame="1"/>
-        </w:rPr>
-        <w:t>,</w:t>
-      </w:r>
-      <w:r>
-        <w:rPr>
-          <w:rFonts w:ascii="Consolas" w:eastAsia="Times New Roman" w:hAnsi="Consolas" w:cs="Courier New"/>
-          <w:iCs w:val="0"/>
-          <w:sz w:val="20"/>
-          <w:szCs w:val="20"/>
-          <w:bdr w:val="none" w:sz="0" w:space="0" w:color="auto" w:frame="1"/>
-        </w:rPr>
-        <w:t>boot.scr</w:t>
-      </w:r>
-      <w:r>
-        <w:rPr>
-          <w:rFonts w:ascii="Consolas" w:eastAsia="Times New Roman" w:hAnsi="Consolas" w:cs="Courier New"/>
-          <w:iCs w:val="0"/>
-          <w:sz w:val="20"/>
-          <w:szCs w:val="20"/>
-          <w:bdr w:val="none" w:sz="0" w:space="0" w:color="auto" w:frame="1"/>
-        </w:rPr>
-        <w:t>} /</w:t>
-      </w:r>
-      <w:r>
-        <w:rPr>
-          <w:rFonts w:ascii="Consolas" w:eastAsia="Times New Roman" w:hAnsi="Consolas" w:cs="Courier New"/>
-          <w:iCs w:val="0"/>
-          <w:sz w:val="20"/>
-          <w:szCs w:val="20"/>
-          <w:bdr w:val="none" w:sz="0" w:space="0" w:color="auto" w:frame="1"/>
-        </w:rPr>
-        <w:t>media</w:t>
-      </w:r>
-      <w:r>
-        <w:rPr>
-          <w:rFonts w:ascii="Consolas" w:eastAsia="Times New Roman" w:hAnsi="Consolas" w:cs="Courier New"/>
-          <w:iCs w:val="0"/>
-          <w:sz w:val="20"/>
-          <w:szCs w:val="20"/>
-          <w:bdr w:val="none" w:sz="0" w:space="0" w:color="auto" w:frame="1"/>
-        </w:rPr>
-        <w:t>/</w:t>
-      </w:r>
-      <w:r>
-        <w:rPr>
-          <w:rFonts w:ascii="Consolas" w:eastAsia="Times New Roman" w:hAnsi="Consolas" w:cs="Courier New"/>
-          <w:iCs w:val="0"/>
-          <w:sz w:val="20"/>
-          <w:szCs w:val="20"/>
-          <w:bdr w:val="none" w:sz="0" w:space="0" w:color="auto" w:frame="1"/>
-        </w:rPr>
-        <w:t>edev/boot</w:t>
-      </w:r>
-    </w:p>
-    <w:p>
-      <w:pPr>
-        <w:pStyle w:val="ListParagraph"/>
-        <w:numPr>
-          <w:ilvl w:val="1"/>
-          <w:numId w:val="33"/>
-        </w:numPr>
-      </w:pPr>
-      <w:r>
-        <w:t>Eject root drive</w:t>
-      </w:r>
-    </w:p>
-    <w:p>
-      <w:pPr>
-        <w:ind w:left="0"/>
-      </w:pPr>
+        <w:pStyle w:val="Heading1"/>
+      </w:pPr>
+      <w:r>
+        <w:t>Quick Reference</w:t>
+      </w:r>
+    </w:p>
+    <w:p>
+      <w:r>
+        <w:t>See README.md in petalinux/</w:t>
+      </w:r>
+      <w:proofErr w:type="spellStart"/>
+      <w:r>
+        <w:t>nuprism</w:t>
+      </w:r>
+      <w:proofErr w:type="spellEnd"/>
     </w:p>
     <w:sectPr>
       <w:pgSz w:w="12240" w:h="15840"/>
@@ -4672,6 +4945,95 @@
     </w:lvl>
   </w:abstractNum>
   <w:abstractNum w:abstractNumId="12" w15:restartNumberingAfterBreak="0">
+    <w:nsid w:val="2DCA6A58"/>
+    <w:multiLevelType w:val="hybridMultilevel"/>
+    <w:tmpl w:val="604A8A58"/>
+    <w:lvl w:ilvl="0" w:tplc="FDC4FB18">
+      <w:start w:val="1"/>
+      <w:numFmt w:val="decimal"/>
+      <w:lvlText w:val="%1)"/>
+      <w:lvlJc w:val="left"/>
+      <w:pPr>
+        <w:ind w:left="76" w:hanging="360"/>
+      </w:pPr>
+      <w:rPr>
+        <w:rFonts w:hint="default"/>
+      </w:rPr>
+    </w:lvl>
+    <w:lvl w:ilvl="1" w:tplc="10090019">
+      <w:start w:val="1"/>
+      <w:numFmt w:val="lowerLetter"/>
+      <w:lvlText w:val="%2."/>
+      <w:lvlJc w:val="left"/>
+      <w:pPr>
+        <w:ind w:left="796" w:hanging="360"/>
+      </w:pPr>
+    </w:lvl>
+    <w:lvl w:ilvl="2" w:tplc="1009001B" w:tentative="1">
+      <w:start w:val="1"/>
+      <w:numFmt w:val="lowerRoman"/>
+      <w:lvlText w:val="%3."/>
+      <w:lvlJc w:val="right"/>
+      <w:pPr>
+        <w:ind w:left="1516" w:hanging="180"/>
+      </w:pPr>
+    </w:lvl>
+    <w:lvl w:ilvl="3" w:tplc="1009000F" w:tentative="1">
+      <w:start w:val="1"/>
+      <w:numFmt w:val="decimal"/>
+      <w:lvlText w:val="%4."/>
+      <w:lvlJc w:val="left"/>
+      <w:pPr>
+        <w:ind w:left="2236" w:hanging="360"/>
+      </w:pPr>
+    </w:lvl>
+    <w:lvl w:ilvl="4" w:tplc="10090019" w:tentative="1">
+      <w:start w:val="1"/>
+      <w:numFmt w:val="lowerLetter"/>
+      <w:lvlText w:val="%5."/>
+      <w:lvlJc w:val="left"/>
+      <w:pPr>
+        <w:ind w:left="2956" w:hanging="360"/>
+      </w:pPr>
+    </w:lvl>
+    <w:lvl w:ilvl="5" w:tplc="1009001B" w:tentative="1">
+      <w:start w:val="1"/>
+      <w:numFmt w:val="lowerRoman"/>
+      <w:lvlText w:val="%6."/>
+      <w:lvlJc w:val="right"/>
+      <w:pPr>
+        <w:ind w:left="3676" w:hanging="180"/>
+      </w:pPr>
+    </w:lvl>
+    <w:lvl w:ilvl="6" w:tplc="1009000F" w:tentative="1">
+      <w:start w:val="1"/>
+      <w:numFmt w:val="decimal"/>
+      <w:lvlText w:val="%7."/>
+      <w:lvlJc w:val="left"/>
+      <w:pPr>
+        <w:ind w:left="4396" w:hanging="360"/>
+      </w:pPr>
+    </w:lvl>
+    <w:lvl w:ilvl="7" w:tplc="10090019" w:tentative="1">
+      <w:start w:val="1"/>
+      <w:numFmt w:val="lowerLetter"/>
+      <w:lvlText w:val="%8."/>
+      <w:lvlJc w:val="left"/>
+      <w:pPr>
+        <w:ind w:left="5116" w:hanging="360"/>
+      </w:pPr>
+    </w:lvl>
+    <w:lvl w:ilvl="8" w:tplc="1009001B" w:tentative="1">
+      <w:start w:val="1"/>
+      <w:numFmt w:val="lowerRoman"/>
+      <w:lvlText w:val="%9."/>
+      <w:lvlJc w:val="right"/>
+      <w:pPr>
+        <w:ind w:left="5836" w:hanging="180"/>
+      </w:pPr>
+    </w:lvl>
+  </w:abstractNum>
+  <w:abstractNum w:abstractNumId="13" w15:restartNumberingAfterBreak="0">
     <w:nsid w:val="2F7C651F"/>
     <w:multiLevelType w:val="hybridMultilevel"/>
     <w:tmpl w:val="938025A8"/>
@@ -4784,7 +5146,7 @@
       </w:rPr>
     </w:lvl>
   </w:abstractNum>
-  <w:abstractNum w:abstractNumId="13" w15:restartNumberingAfterBreak="0">
+  <w:abstractNum w:abstractNumId="14" w15:restartNumberingAfterBreak="0">
     <w:nsid w:val="326E6FBE"/>
     <w:multiLevelType w:val="hybridMultilevel"/>
     <w:tmpl w:val="40823AD8"/>
@@ -4897,7 +5259,7 @@
       </w:rPr>
     </w:lvl>
   </w:abstractNum>
-  <w:abstractNum w:abstractNumId="14" w15:restartNumberingAfterBreak="0">
+  <w:abstractNum w:abstractNumId="15" w15:restartNumberingAfterBreak="0">
     <w:nsid w:val="340C7F58"/>
     <w:multiLevelType w:val="hybridMultilevel"/>
     <w:tmpl w:val="078CD1A8"/>
@@ -5010,7 +5372,7 @@
       </w:rPr>
     </w:lvl>
   </w:abstractNum>
-  <w:abstractNum w:abstractNumId="15" w15:restartNumberingAfterBreak="0">
+  <w:abstractNum w:abstractNumId="16" w15:restartNumberingAfterBreak="0">
     <w:nsid w:val="375E5D28"/>
     <w:multiLevelType w:val="hybridMultilevel"/>
     <w:tmpl w:val="FF388CA8"/>
@@ -5096,7 +5458,96 @@
       </w:pPr>
     </w:lvl>
   </w:abstractNum>
-  <w:abstractNum w:abstractNumId="16" w15:restartNumberingAfterBreak="0">
+  <w:abstractNum w:abstractNumId="17" w15:restartNumberingAfterBreak="0">
+    <w:nsid w:val="37A155C9"/>
+    <w:multiLevelType w:val="hybridMultilevel"/>
+    <w:tmpl w:val="796209C8"/>
+    <w:lvl w:ilvl="0" w:tplc="FDC4FB18">
+      <w:start w:val="1"/>
+      <w:numFmt w:val="decimal"/>
+      <w:lvlText w:val="%1)"/>
+      <w:lvlJc w:val="left"/>
+      <w:pPr>
+        <w:ind w:left="76" w:hanging="360"/>
+      </w:pPr>
+      <w:rPr>
+        <w:rFonts w:hint="default"/>
+      </w:rPr>
+    </w:lvl>
+    <w:lvl w:ilvl="1" w:tplc="10090019" w:tentative="1">
+      <w:start w:val="1"/>
+      <w:numFmt w:val="lowerLetter"/>
+      <w:lvlText w:val="%2."/>
+      <w:lvlJc w:val="left"/>
+      <w:pPr>
+        <w:ind w:left="1156" w:hanging="360"/>
+      </w:pPr>
+    </w:lvl>
+    <w:lvl w:ilvl="2" w:tplc="1009001B" w:tentative="1">
+      <w:start w:val="1"/>
+      <w:numFmt w:val="lowerRoman"/>
+      <w:lvlText w:val="%3."/>
+      <w:lvlJc w:val="right"/>
+      <w:pPr>
+        <w:ind w:left="1876" w:hanging="180"/>
+      </w:pPr>
+    </w:lvl>
+    <w:lvl w:ilvl="3" w:tplc="1009000F" w:tentative="1">
+      <w:start w:val="1"/>
+      <w:numFmt w:val="decimal"/>
+      <w:lvlText w:val="%4."/>
+      <w:lvlJc w:val="left"/>
+      <w:pPr>
+        <w:ind w:left="2596" w:hanging="360"/>
+      </w:pPr>
+    </w:lvl>
+    <w:lvl w:ilvl="4" w:tplc="10090019" w:tentative="1">
+      <w:start w:val="1"/>
+      <w:numFmt w:val="lowerLetter"/>
+      <w:lvlText w:val="%5."/>
+      <w:lvlJc w:val="left"/>
+      <w:pPr>
+        <w:ind w:left="3316" w:hanging="360"/>
+      </w:pPr>
+    </w:lvl>
+    <w:lvl w:ilvl="5" w:tplc="1009001B" w:tentative="1">
+      <w:start w:val="1"/>
+      <w:numFmt w:val="lowerRoman"/>
+      <w:lvlText w:val="%6."/>
+      <w:lvlJc w:val="right"/>
+      <w:pPr>
+        <w:ind w:left="4036" w:hanging="180"/>
+      </w:pPr>
+    </w:lvl>
+    <w:lvl w:ilvl="6" w:tplc="1009000F" w:tentative="1">
+      <w:start w:val="1"/>
+      <w:numFmt w:val="decimal"/>
+      <w:lvlText w:val="%7."/>
+      <w:lvlJc w:val="left"/>
+      <w:pPr>
+        <w:ind w:left="4756" w:hanging="360"/>
+      </w:pPr>
+    </w:lvl>
+    <w:lvl w:ilvl="7" w:tplc="10090019" w:tentative="1">
+      <w:start w:val="1"/>
+      <w:numFmt w:val="lowerLetter"/>
+      <w:lvlText w:val="%8."/>
+      <w:lvlJc w:val="left"/>
+      <w:pPr>
+        <w:ind w:left="5476" w:hanging="360"/>
+      </w:pPr>
+    </w:lvl>
+    <w:lvl w:ilvl="8" w:tplc="1009001B" w:tentative="1">
+      <w:start w:val="1"/>
+      <w:numFmt w:val="lowerRoman"/>
+      <w:lvlText w:val="%9."/>
+      <w:lvlJc w:val="right"/>
+      <w:pPr>
+        <w:ind w:left="6196" w:hanging="180"/>
+      </w:pPr>
+    </w:lvl>
+  </w:abstractNum>
+  <w:abstractNum w:abstractNumId="18" w15:restartNumberingAfterBreak="0">
     <w:nsid w:val="3868361E"/>
     <w:multiLevelType w:val="hybridMultilevel"/>
     <w:tmpl w:val="3CCE342A"/>
@@ -5209,7 +5660,7 @@
       </w:rPr>
     </w:lvl>
   </w:abstractNum>
-  <w:abstractNum w:abstractNumId="17" w15:restartNumberingAfterBreak="0">
+  <w:abstractNum w:abstractNumId="19" w15:restartNumberingAfterBreak="0">
     <w:nsid w:val="3935688D"/>
     <w:multiLevelType w:val="hybridMultilevel"/>
     <w:tmpl w:val="6B7CF20A"/>
@@ -5295,7 +5746,7 @@
       </w:pPr>
     </w:lvl>
   </w:abstractNum>
-  <w:abstractNum w:abstractNumId="18" w15:restartNumberingAfterBreak="0">
+  <w:abstractNum w:abstractNumId="20" w15:restartNumberingAfterBreak="0">
     <w:nsid w:val="395A649E"/>
     <w:multiLevelType w:val="hybridMultilevel"/>
     <w:tmpl w:val="AF70F2BC"/>
@@ -5408,7 +5859,96 @@
       </w:rPr>
     </w:lvl>
   </w:abstractNum>
-  <w:abstractNum w:abstractNumId="19" w15:restartNumberingAfterBreak="0">
+  <w:abstractNum w:abstractNumId="21" w15:restartNumberingAfterBreak="0">
+    <w:nsid w:val="3B5325CA"/>
+    <w:multiLevelType w:val="hybridMultilevel"/>
+    <w:tmpl w:val="BDB2D6D4"/>
+    <w:lvl w:ilvl="0" w:tplc="FDC4FB18">
+      <w:start w:val="1"/>
+      <w:numFmt w:val="decimal"/>
+      <w:lvlText w:val="%1)"/>
+      <w:lvlJc w:val="left"/>
+      <w:pPr>
+        <w:ind w:left="360" w:hanging="360"/>
+      </w:pPr>
+      <w:rPr>
+        <w:rFonts w:hint="default"/>
+      </w:rPr>
+    </w:lvl>
+    <w:lvl w:ilvl="1" w:tplc="10090019" w:tentative="1">
+      <w:start w:val="1"/>
+      <w:numFmt w:val="lowerLetter"/>
+      <w:lvlText w:val="%2."/>
+      <w:lvlJc w:val="left"/>
+      <w:pPr>
+        <w:ind w:left="1080" w:hanging="360"/>
+      </w:pPr>
+    </w:lvl>
+    <w:lvl w:ilvl="2" w:tplc="1009001B" w:tentative="1">
+      <w:start w:val="1"/>
+      <w:numFmt w:val="lowerRoman"/>
+      <w:lvlText w:val="%3."/>
+      <w:lvlJc w:val="right"/>
+      <w:pPr>
+        <w:ind w:left="1800" w:hanging="180"/>
+      </w:pPr>
+    </w:lvl>
+    <w:lvl w:ilvl="3" w:tplc="1009000F" w:tentative="1">
+      <w:start w:val="1"/>
+      <w:numFmt w:val="decimal"/>
+      <w:lvlText w:val="%4."/>
+      <w:lvlJc w:val="left"/>
+      <w:pPr>
+        <w:ind w:left="2520" w:hanging="360"/>
+      </w:pPr>
+    </w:lvl>
+    <w:lvl w:ilvl="4" w:tplc="10090019" w:tentative="1">
+      <w:start w:val="1"/>
+      <w:numFmt w:val="lowerLetter"/>
+      <w:lvlText w:val="%5."/>
+      <w:lvlJc w:val="left"/>
+      <w:pPr>
+        <w:ind w:left="3240" w:hanging="360"/>
+      </w:pPr>
+    </w:lvl>
+    <w:lvl w:ilvl="5" w:tplc="1009001B" w:tentative="1">
+      <w:start w:val="1"/>
+      <w:numFmt w:val="lowerRoman"/>
+      <w:lvlText w:val="%6."/>
+      <w:lvlJc w:val="right"/>
+      <w:pPr>
+        <w:ind w:left="3960" w:hanging="180"/>
+      </w:pPr>
+    </w:lvl>
+    <w:lvl w:ilvl="6" w:tplc="1009000F" w:tentative="1">
+      <w:start w:val="1"/>
+      <w:numFmt w:val="decimal"/>
+      <w:lvlText w:val="%7."/>
+      <w:lvlJc w:val="left"/>
+      <w:pPr>
+        <w:ind w:left="4680" w:hanging="360"/>
+      </w:pPr>
+    </w:lvl>
+    <w:lvl w:ilvl="7" w:tplc="10090019" w:tentative="1">
+      <w:start w:val="1"/>
+      <w:numFmt w:val="lowerLetter"/>
+      <w:lvlText w:val="%8."/>
+      <w:lvlJc w:val="left"/>
+      <w:pPr>
+        <w:ind w:left="5400" w:hanging="360"/>
+      </w:pPr>
+    </w:lvl>
+    <w:lvl w:ilvl="8" w:tplc="1009001B" w:tentative="1">
+      <w:start w:val="1"/>
+      <w:numFmt w:val="lowerRoman"/>
+      <w:lvlText w:val="%9."/>
+      <w:lvlJc w:val="right"/>
+      <w:pPr>
+        <w:ind w:left="6120" w:hanging="180"/>
+      </w:pPr>
+    </w:lvl>
+  </w:abstractNum>
+  <w:abstractNum w:abstractNumId="22" w15:restartNumberingAfterBreak="0">
     <w:nsid w:val="42E50B8B"/>
     <w:multiLevelType w:val="hybridMultilevel"/>
     <w:tmpl w:val="FE28115C"/>
@@ -5521,7 +6061,7 @@
       </w:rPr>
     </w:lvl>
   </w:abstractNum>
-  <w:abstractNum w:abstractNumId="20" w15:restartNumberingAfterBreak="0">
+  <w:abstractNum w:abstractNumId="23" w15:restartNumberingAfterBreak="0">
     <w:nsid w:val="441636C5"/>
     <w:multiLevelType w:val="hybridMultilevel"/>
     <w:tmpl w:val="620CE44E"/>
@@ -5610,7 +6150,96 @@
       </w:pPr>
     </w:lvl>
   </w:abstractNum>
-  <w:abstractNum w:abstractNumId="21" w15:restartNumberingAfterBreak="0">
+  <w:abstractNum w:abstractNumId="24" w15:restartNumberingAfterBreak="0">
+    <w:nsid w:val="46782F66"/>
+    <w:multiLevelType w:val="hybridMultilevel"/>
+    <w:tmpl w:val="A4C6D750"/>
+    <w:lvl w:ilvl="0" w:tplc="FDC4FB18">
+      <w:start w:val="1"/>
+      <w:numFmt w:val="decimal"/>
+      <w:lvlText w:val="%1)"/>
+      <w:lvlJc w:val="left"/>
+      <w:pPr>
+        <w:ind w:left="76" w:hanging="360"/>
+      </w:pPr>
+      <w:rPr>
+        <w:rFonts w:hint="default"/>
+      </w:rPr>
+    </w:lvl>
+    <w:lvl w:ilvl="1" w:tplc="10090019">
+      <w:start w:val="1"/>
+      <w:numFmt w:val="lowerLetter"/>
+      <w:lvlText w:val="%2."/>
+      <w:lvlJc w:val="left"/>
+      <w:pPr>
+        <w:ind w:left="796" w:hanging="360"/>
+      </w:pPr>
+    </w:lvl>
+    <w:lvl w:ilvl="2" w:tplc="1009001B">
+      <w:start w:val="1"/>
+      <w:numFmt w:val="lowerRoman"/>
+      <w:lvlText w:val="%3."/>
+      <w:lvlJc w:val="right"/>
+      <w:pPr>
+        <w:ind w:left="1516" w:hanging="180"/>
+      </w:pPr>
+    </w:lvl>
+    <w:lvl w:ilvl="3" w:tplc="1009000F" w:tentative="1">
+      <w:start w:val="1"/>
+      <w:numFmt w:val="decimal"/>
+      <w:lvlText w:val="%4."/>
+      <w:lvlJc w:val="left"/>
+      <w:pPr>
+        <w:ind w:left="2236" w:hanging="360"/>
+      </w:pPr>
+    </w:lvl>
+    <w:lvl w:ilvl="4" w:tplc="10090019" w:tentative="1">
+      <w:start w:val="1"/>
+      <w:numFmt w:val="lowerLetter"/>
+      <w:lvlText w:val="%5."/>
+      <w:lvlJc w:val="left"/>
+      <w:pPr>
+        <w:ind w:left="2956" w:hanging="360"/>
+      </w:pPr>
+    </w:lvl>
+    <w:lvl w:ilvl="5" w:tplc="1009001B" w:tentative="1">
+      <w:start w:val="1"/>
+      <w:numFmt w:val="lowerRoman"/>
+      <w:lvlText w:val="%6."/>
+      <w:lvlJc w:val="right"/>
+      <w:pPr>
+        <w:ind w:left="3676" w:hanging="180"/>
+      </w:pPr>
+    </w:lvl>
+    <w:lvl w:ilvl="6" w:tplc="1009000F" w:tentative="1">
+      <w:start w:val="1"/>
+      <w:numFmt w:val="decimal"/>
+      <w:lvlText w:val="%7."/>
+      <w:lvlJc w:val="left"/>
+      <w:pPr>
+        <w:ind w:left="4396" w:hanging="360"/>
+      </w:pPr>
+    </w:lvl>
+    <w:lvl w:ilvl="7" w:tplc="10090019" w:tentative="1">
+      <w:start w:val="1"/>
+      <w:numFmt w:val="lowerLetter"/>
+      <w:lvlText w:val="%8."/>
+      <w:lvlJc w:val="left"/>
+      <w:pPr>
+        <w:ind w:left="5116" w:hanging="360"/>
+      </w:pPr>
+    </w:lvl>
+    <w:lvl w:ilvl="8" w:tplc="1009001B" w:tentative="1">
+      <w:start w:val="1"/>
+      <w:numFmt w:val="lowerRoman"/>
+      <w:lvlText w:val="%9."/>
+      <w:lvlJc w:val="right"/>
+      <w:pPr>
+        <w:ind w:left="5836" w:hanging="180"/>
+      </w:pPr>
+    </w:lvl>
+  </w:abstractNum>
+  <w:abstractNum w:abstractNumId="25" w15:restartNumberingAfterBreak="0">
     <w:nsid w:val="47776D8C"/>
     <w:multiLevelType w:val="hybridMultilevel"/>
     <w:tmpl w:val="C810ACA2"/>
@@ -5696,7 +6325,7 @@
       </w:pPr>
     </w:lvl>
   </w:abstractNum>
-  <w:abstractNum w:abstractNumId="22" w15:restartNumberingAfterBreak="0">
+  <w:abstractNum w:abstractNumId="26" w15:restartNumberingAfterBreak="0">
     <w:nsid w:val="563038DE"/>
     <w:multiLevelType w:val="hybridMultilevel"/>
     <w:tmpl w:val="6F00F222"/>
@@ -5785,7 +6414,7 @@
       </w:pPr>
     </w:lvl>
   </w:abstractNum>
-  <w:abstractNum w:abstractNumId="23" w15:restartNumberingAfterBreak="0">
+  <w:abstractNum w:abstractNumId="27" w15:restartNumberingAfterBreak="0">
     <w:nsid w:val="566E706E"/>
     <w:multiLevelType w:val="hybridMultilevel"/>
     <w:tmpl w:val="06DC6642"/>
@@ -5874,7 +6503,7 @@
       </w:pPr>
     </w:lvl>
   </w:abstractNum>
-  <w:abstractNum w:abstractNumId="24" w15:restartNumberingAfterBreak="0">
+  <w:abstractNum w:abstractNumId="28" w15:restartNumberingAfterBreak="0">
     <w:nsid w:val="57995E3E"/>
     <w:multiLevelType w:val="hybridMultilevel"/>
     <w:tmpl w:val="274628DA"/>
@@ -5963,7 +6592,7 @@
       </w:pPr>
     </w:lvl>
   </w:abstractNum>
-  <w:abstractNum w:abstractNumId="25" w15:restartNumberingAfterBreak="0">
+  <w:abstractNum w:abstractNumId="29" w15:restartNumberingAfterBreak="0">
     <w:nsid w:val="58922625"/>
     <w:multiLevelType w:val="hybridMultilevel"/>
     <w:tmpl w:val="C810ACA2"/>
@@ -6049,7 +6678,7 @@
       </w:pPr>
     </w:lvl>
   </w:abstractNum>
-  <w:abstractNum w:abstractNumId="26" w15:restartNumberingAfterBreak="0">
+  <w:abstractNum w:abstractNumId="30" w15:restartNumberingAfterBreak="0">
     <w:nsid w:val="5BB20646"/>
     <w:multiLevelType w:val="hybridMultilevel"/>
     <w:tmpl w:val="ADDC70DE"/>
@@ -6135,7 +6764,7 @@
       </w:pPr>
     </w:lvl>
   </w:abstractNum>
-  <w:abstractNum w:abstractNumId="27" w15:restartNumberingAfterBreak="0">
+  <w:abstractNum w:abstractNumId="31" w15:restartNumberingAfterBreak="0">
     <w:nsid w:val="5DEE4308"/>
     <w:multiLevelType w:val="hybridMultilevel"/>
     <w:tmpl w:val="A8F2D688"/>
@@ -6227,7 +6856,7 @@
       </w:pPr>
     </w:lvl>
   </w:abstractNum>
-  <w:abstractNum w:abstractNumId="28" w15:restartNumberingAfterBreak="0">
+  <w:abstractNum w:abstractNumId="32" w15:restartNumberingAfterBreak="0">
     <w:nsid w:val="5E07726F"/>
     <w:multiLevelType w:val="hybridMultilevel"/>
     <w:tmpl w:val="1370167A"/>
@@ -6340,7 +6969,7 @@
       </w:rPr>
     </w:lvl>
   </w:abstractNum>
-  <w:abstractNum w:abstractNumId="29" w15:restartNumberingAfterBreak="0">
+  <w:abstractNum w:abstractNumId="33" w15:restartNumberingAfterBreak="0">
     <w:nsid w:val="60990CE8"/>
     <w:multiLevelType w:val="hybridMultilevel"/>
     <w:tmpl w:val="A596FEC8"/>
@@ -6426,7 +7055,7 @@
       </w:pPr>
     </w:lvl>
   </w:abstractNum>
-  <w:abstractNum w:abstractNumId="30" w15:restartNumberingAfterBreak="0">
+  <w:abstractNum w:abstractNumId="34" w15:restartNumberingAfterBreak="0">
     <w:nsid w:val="613C0D79"/>
     <w:multiLevelType w:val="hybridMultilevel"/>
     <w:tmpl w:val="AC000614"/>
@@ -6539,7 +7168,7 @@
       </w:rPr>
     </w:lvl>
   </w:abstractNum>
-  <w:abstractNum w:abstractNumId="31" w15:restartNumberingAfterBreak="0">
+  <w:abstractNum w:abstractNumId="35" w15:restartNumberingAfterBreak="0">
     <w:nsid w:val="62AC3510"/>
     <w:multiLevelType w:val="hybridMultilevel"/>
     <w:tmpl w:val="D67AB0E4"/>
@@ -6625,7 +7254,7 @@
       </w:pPr>
     </w:lvl>
   </w:abstractNum>
-  <w:abstractNum w:abstractNumId="32" w15:restartNumberingAfterBreak="0">
+  <w:abstractNum w:abstractNumId="36" w15:restartNumberingAfterBreak="0">
     <w:nsid w:val="6A0B0121"/>
     <w:multiLevelType w:val="hybridMultilevel"/>
     <w:tmpl w:val="1E02A896"/>
@@ -6711,7 +7340,7 @@
       </w:pPr>
     </w:lvl>
   </w:abstractNum>
-  <w:abstractNum w:abstractNumId="33" w15:restartNumberingAfterBreak="0">
+  <w:abstractNum w:abstractNumId="37" w15:restartNumberingAfterBreak="0">
     <w:nsid w:val="6F241225"/>
     <w:multiLevelType w:val="hybridMultilevel"/>
     <w:tmpl w:val="96361E5E"/>
@@ -6808,7 +7437,7 @@
       </w:pPr>
     </w:lvl>
   </w:abstractNum>
-  <w:abstractNum w:abstractNumId="34" w15:restartNumberingAfterBreak="0">
+  <w:abstractNum w:abstractNumId="38" w15:restartNumberingAfterBreak="0">
     <w:nsid w:val="744538FC"/>
     <w:multiLevelType w:val="hybridMultilevel"/>
     <w:tmpl w:val="6F00F222"/>
@@ -6818,7 +7447,7 @@
       <w:lvlText w:val="%1)"/>
       <w:lvlJc w:val="left"/>
       <w:pPr>
-        <w:ind w:left="796" w:hanging="360"/>
+        <w:ind w:left="360" w:hanging="360"/>
       </w:pPr>
       <w:rPr>
         <w:rFonts w:hint="default"/>
@@ -6830,7 +7459,7 @@
       <w:lvlText w:val="%2."/>
       <w:lvlJc w:val="left"/>
       <w:pPr>
-        <w:ind w:left="1516" w:hanging="360"/>
+        <w:ind w:left="1080" w:hanging="360"/>
       </w:pPr>
     </w:lvl>
     <w:lvl w:ilvl="2" w:tplc="1009001B">
@@ -6839,7 +7468,7 @@
       <w:lvlText w:val="%3."/>
       <w:lvlJc w:val="right"/>
       <w:pPr>
-        <w:ind w:left="2236" w:hanging="180"/>
+        <w:ind w:left="1800" w:hanging="180"/>
       </w:pPr>
     </w:lvl>
     <w:lvl w:ilvl="3" w:tplc="1009000F" w:tentative="1">
@@ -6848,7 +7477,7 @@
       <w:lvlText w:val="%4."/>
       <w:lvlJc w:val="left"/>
       <w:pPr>
-        <w:ind w:left="2956" w:hanging="360"/>
+        <w:ind w:left="2520" w:hanging="360"/>
       </w:pPr>
     </w:lvl>
     <w:lvl w:ilvl="4" w:tplc="10090019" w:tentative="1">
@@ -6857,7 +7486,7 @@
       <w:lvlText w:val="%5."/>
       <w:lvlJc w:val="left"/>
       <w:pPr>
-        <w:ind w:left="3676" w:hanging="360"/>
+        <w:ind w:left="3240" w:hanging="360"/>
       </w:pPr>
     </w:lvl>
     <w:lvl w:ilvl="5" w:tplc="1009001B" w:tentative="1">
@@ -6866,7 +7495,7 @@
       <w:lvlText w:val="%6."/>
       <w:lvlJc w:val="right"/>
       <w:pPr>
-        <w:ind w:left="4396" w:hanging="180"/>
+        <w:ind w:left="3960" w:hanging="180"/>
       </w:pPr>
     </w:lvl>
     <w:lvl w:ilvl="6" w:tplc="1009000F" w:tentative="1">
@@ -6875,7 +7504,7 @@
       <w:lvlText w:val="%7."/>
       <w:lvlJc w:val="left"/>
       <w:pPr>
-        <w:ind w:left="5116" w:hanging="360"/>
+        <w:ind w:left="4680" w:hanging="360"/>
       </w:pPr>
     </w:lvl>
     <w:lvl w:ilvl="7" w:tplc="10090019" w:tentative="1">
@@ -6884,7 +7513,7 @@
       <w:lvlText w:val="%8."/>
       <w:lvlJc w:val="left"/>
       <w:pPr>
-        <w:ind w:left="5836" w:hanging="360"/>
+        <w:ind w:left="5400" w:hanging="360"/>
       </w:pPr>
     </w:lvl>
     <w:lvl w:ilvl="8" w:tplc="1009001B" w:tentative="1">
@@ -6893,11 +7522,11 @@
       <w:lvlText w:val="%9."/>
       <w:lvlJc w:val="right"/>
       <w:pPr>
-        <w:ind w:left="6556" w:hanging="180"/>
+        <w:ind w:left="6120" w:hanging="180"/>
       </w:pPr>
     </w:lvl>
   </w:abstractNum>
-  <w:abstractNum w:abstractNumId="35" w15:restartNumberingAfterBreak="0">
+  <w:abstractNum w:abstractNumId="39" w15:restartNumberingAfterBreak="0">
     <w:nsid w:val="79911088"/>
     <w:multiLevelType w:val="hybridMultilevel"/>
     <w:tmpl w:val="B89254AA"/>
@@ -7011,7 +7640,7 @@
     </w:lvl>
   </w:abstractNum>
   <w:num w:numId="1">
-    <w:abstractNumId w:val="35"/>
+    <w:abstractNumId w:val="39"/>
   </w:num>
   <w:num w:numId="2">
     <w:abstractNumId w:val="5"/>
@@ -7023,7 +7652,7 @@
     <w:abstractNumId w:val="1"/>
   </w:num>
   <w:num w:numId="5">
-    <w:abstractNumId w:val="30"/>
+    <w:abstractNumId w:val="34"/>
   </w:num>
   <w:num w:numId="6">
     <w:abstractNumId w:val="7"/>
@@ -7032,13 +7661,13 @@
     <w:abstractNumId w:val="2"/>
   </w:num>
   <w:num w:numId="8">
-    <w:abstractNumId w:val="13"/>
+    <w:abstractNumId w:val="14"/>
   </w:num>
   <w:num w:numId="9">
-    <w:abstractNumId w:val="24"/>
+    <w:abstractNumId w:val="28"/>
   </w:num>
   <w:num w:numId="10">
-    <w:abstractNumId w:val="23"/>
+    <w:abstractNumId w:val="27"/>
   </w:num>
   <w:num w:numId="11">
     <w:abstractNumId w:val="11"/>
@@ -7050,43 +7679,43 @@
     <w:abstractNumId w:val="9"/>
   </w:num>
   <w:num w:numId="14">
-    <w:abstractNumId w:val="17"/>
+    <w:abstractNumId w:val="19"/>
   </w:num>
   <w:num w:numId="15">
-    <w:abstractNumId w:val="31"/>
+    <w:abstractNumId w:val="35"/>
   </w:num>
   <w:num w:numId="16">
-    <w:abstractNumId w:val="32"/>
+    <w:abstractNumId w:val="36"/>
   </w:num>
   <w:num w:numId="17">
-    <w:abstractNumId w:val="21"/>
+    <w:abstractNumId w:val="25"/>
   </w:num>
   <w:num w:numId="18">
-    <w:abstractNumId w:val="25"/>
+    <w:abstractNumId w:val="29"/>
   </w:num>
   <w:num w:numId="19">
-    <w:abstractNumId w:val="19"/>
+    <w:abstractNumId w:val="22"/>
   </w:num>
   <w:num w:numId="20">
-    <w:abstractNumId w:val="29"/>
+    <w:abstractNumId w:val="33"/>
   </w:num>
   <w:num w:numId="21">
-    <w:abstractNumId w:val="15"/>
+    <w:abstractNumId w:val="16"/>
   </w:num>
   <w:num w:numId="22">
-    <w:abstractNumId w:val="26"/>
+    <w:abstractNumId w:val="30"/>
   </w:num>
   <w:num w:numId="23">
     <w:abstractNumId w:val="3"/>
   </w:num>
   <w:num w:numId="24">
-    <w:abstractNumId w:val="18"/>
+    <w:abstractNumId w:val="20"/>
   </w:num>
   <w:num w:numId="25">
-    <w:abstractNumId w:val="27"/>
+    <w:abstractNumId w:val="31"/>
   </w:num>
   <w:num w:numId="26">
-    <w:abstractNumId w:val="20"/>
+    <w:abstractNumId w:val="23"/>
   </w:num>
   <w:num w:numId="27">
     <w:abstractNumId w:val="0"/>
@@ -7095,28 +7724,40 @@
     <w:abstractNumId w:val="6"/>
   </w:num>
   <w:num w:numId="29">
-    <w:abstractNumId w:val="16"/>
+    <w:abstractNumId w:val="18"/>
   </w:num>
   <w:num w:numId="30">
-    <w:abstractNumId w:val="12"/>
+    <w:abstractNumId w:val="13"/>
   </w:num>
   <w:num w:numId="31">
-    <w:abstractNumId w:val="22"/>
+    <w:abstractNumId w:val="26"/>
   </w:num>
   <w:num w:numId="32">
-    <w:abstractNumId w:val="33"/>
+    <w:abstractNumId w:val="37"/>
   </w:num>
   <w:num w:numId="33">
     <w:abstractNumId w:val="4"/>
   </w:num>
   <w:num w:numId="34">
-    <w:abstractNumId w:val="34"/>
+    <w:abstractNumId w:val="38"/>
   </w:num>
   <w:num w:numId="35">
-    <w:abstractNumId w:val="14"/>
+    <w:abstractNumId w:val="15"/>
   </w:num>
   <w:num w:numId="36">
-    <w:abstractNumId w:val="28"/>
+    <w:abstractNumId w:val="32"/>
+  </w:num>
+  <w:num w:numId="37">
+    <w:abstractNumId w:val="17"/>
+  </w:num>
+  <w:num w:numId="38">
+    <w:abstractNumId w:val="12"/>
+  </w:num>
+  <w:num w:numId="39">
+    <w:abstractNumId w:val="21"/>
+  </w:num>
+  <w:num w:numId="40">
+    <w:abstractNumId w:val="24"/>
   </w:num>
 </w:numbering>
 </file>
@@ -7728,7 +8369,6 @@
   <w:style w:type="character" w:default="1" w:styleId="DefaultParagraphFont">
     <w:name w:val="Default Paragraph Font"/>
     <w:uiPriority w:val="1"/>
-    <w:semiHidden/>
     <w:unhideWhenUsed/>
   </w:style>
   <w:style w:type="table" w:default="1" w:styleId="TableNormal">

--- a/documents/Rev0-2020.1-Petalinux-Project_Setup_Guide_v3_0.docx
+++ b/documents/Rev0-2020.1-Petalinux-Project_Setup_Guide_v3_0.docx
@@ -85,19 +85,8 @@
           <w:szCs w:val="24"/>
           <w:lang w:val="en-CA"/>
         </w:rPr>
-        <w:t xml:space="preserve">L. </w:t>
-      </w:r>
-      <w:proofErr w:type="spellStart"/>
-      <w:r>
-        <w:rPr>
-          <w:bCs/>
-          <w:sz w:val="24"/>
-          <w:szCs w:val="24"/>
-          <w:lang w:val="en-CA"/>
-        </w:rPr>
-        <w:t>Bidulka</w:t>
-      </w:r>
-      <w:proofErr w:type="spellEnd"/>
+        <w:t>L. Bidulka</w:t>
+      </w:r>
     </w:p>
     <w:p>
       <w:pPr>
@@ -503,7 +492,6 @@
                 <w:lang w:val="en-CA"/>
               </w:rPr>
             </w:pPr>
-            <w:proofErr w:type="spellStart"/>
             <w:r>
               <w:rPr>
                 <w:b/>
@@ -511,17 +499,7 @@
                 <w:szCs w:val="24"/>
                 <w:lang w:val="en-CA"/>
               </w:rPr>
-              <w:t>Authour</w:t>
-            </w:r>
-            <w:proofErr w:type="spellEnd"/>
-            <w:r>
-              <w:rPr>
-                <w:b/>
-                <w:sz w:val="24"/>
-                <w:szCs w:val="24"/>
-                <w:lang w:val="en-CA"/>
-              </w:rPr>
-              <w:t>(s)</w:t>
+              <w:t>Authour(s)</w:t>
             </w:r>
           </w:p>
         </w:tc>
@@ -1116,15 +1094,7 @@
       </w:r>
       <w:bookmarkStart w:id="0" w:name="_Hlk69893709"/>
       <w:r>
-        <w:t xml:space="preserve">but you will need to install and run petalinux out of a virtual machine (petalinux is Linux only), this makes filesharing and running </w:t>
-      </w:r>
-      <w:proofErr w:type="spellStart"/>
-      <w:r>
-        <w:t>midas</w:t>
-      </w:r>
-      <w:proofErr w:type="spellEnd"/>
-      <w:r>
-        <w:t xml:space="preserve"> (experiment frontend) very tedious and as mentioned earlier, you will need to set the workspace up yourself. </w:t>
+        <w:t xml:space="preserve">but you will need to install and run petalinux out of a virtual machine (petalinux is Linux only), this makes filesharing and running midas (experiment frontend) very tedious and as mentioned earlier, you will need to set the workspace up yourself. </w:t>
       </w:r>
       <w:r>
         <w:t xml:space="preserve">If you choose to work in the native Linux environment, you will have no need for virtual machines and have access to all the same necessary features as in Windows, however if you are not familiar with Linux its </w:t>
@@ -1192,15 +1162,7 @@
         </w:numPr>
       </w:pPr>
       <w:r>
-        <w:t xml:space="preserve">The only chip required is the </w:t>
-      </w:r>
-      <w:proofErr w:type="spellStart"/>
-      <w:r>
-        <w:t>ZynqMPSoC</w:t>
-      </w:r>
-      <w:proofErr w:type="spellEnd"/>
-      <w:r>
-        <w:t>. To limit the download size, it is recommended that only that one is downloaded</w:t>
+        <w:t>The only chip required is the ZynqMPSoC. To limit the download size, it is recommended that only that one is downloaded</w:t>
       </w:r>
     </w:p>
     <w:p>
@@ -1642,15 +1604,7 @@
         </w:numPr>
       </w:pPr>
       <w:r>
-        <w:t>In the .</w:t>
-      </w:r>
-      <w:proofErr w:type="spellStart"/>
-      <w:r>
-        <w:t>xdc</w:t>
-      </w:r>
-      <w:proofErr w:type="spellEnd"/>
-      <w:r>
-        <w:t xml:space="preserve"> constraints file</w:t>
+        <w:t>In the .xdc constraints file</w:t>
       </w:r>
     </w:p>
     <w:bookmarkEnd w:id="3"/>
@@ -1662,61 +1616,11 @@
           <w:numId w:val="40"/>
         </w:numPr>
       </w:pPr>
-      <w:proofErr w:type="spellStart"/>
       <w:r>
         <w:rPr>
           <w:rFonts w:ascii="Consolas" w:hAnsi="Consolas"/>
         </w:rPr>
-        <w:t>set_property</w:t>
-      </w:r>
-      <w:proofErr w:type="spellEnd"/>
-      <w:r>
-        <w:rPr>
-          <w:rFonts w:ascii="Consolas" w:hAnsi="Consolas"/>
-        </w:rPr>
-        <w:t xml:space="preserve"> MARK_DEBUG true [</w:t>
-      </w:r>
-      <w:proofErr w:type="spellStart"/>
-      <w:r>
-        <w:rPr>
-          <w:rFonts w:ascii="Consolas" w:hAnsi="Consolas"/>
-        </w:rPr>
-        <w:t>get_nets</w:t>
-      </w:r>
-      <w:proofErr w:type="spellEnd"/>
-      <w:r>
-        <w:rPr>
-          <w:rFonts w:ascii="Consolas" w:hAnsi="Consolas"/>
-        </w:rPr>
-        <w:t xml:space="preserve"> {&lt;</w:t>
-      </w:r>
-      <w:proofErr w:type="spellStart"/>
-      <w:r>
-        <w:rPr>
-          <w:rFonts w:ascii="Consolas" w:hAnsi="Consolas"/>
-        </w:rPr>
-        <w:t>module_name</w:t>
-      </w:r>
-      <w:proofErr w:type="spellEnd"/>
-      <w:r>
-        <w:rPr>
-          <w:rFonts w:ascii="Consolas" w:hAnsi="Consolas"/>
-        </w:rPr>
-        <w:t>&gt;/&lt;</w:t>
-      </w:r>
-      <w:proofErr w:type="spellStart"/>
-      <w:r>
-        <w:rPr>
-          <w:rFonts w:ascii="Consolas" w:hAnsi="Consolas"/>
-        </w:rPr>
-        <w:t>signal_name</w:t>
-      </w:r>
-      <w:proofErr w:type="spellEnd"/>
-      <w:r>
-        <w:rPr>
-          <w:rFonts w:ascii="Consolas" w:hAnsi="Consolas"/>
-        </w:rPr>
-        <w:t>&gt;}]</w:t>
+        <w:t>set_property MARK_DEBUG true [get_nets {&lt;module_name&gt;/&lt;signal_name&gt;}]</w:t>
       </w:r>
     </w:p>
     <w:p>
@@ -1731,21 +1635,7 @@
         <w:rPr>
           <w:rFonts w:cs="Arial"/>
         </w:rPr>
-        <w:t>Note &lt;</w:t>
-      </w:r>
-      <w:proofErr w:type="spellStart"/>
-      <w:r>
-        <w:rPr>
-          <w:rFonts w:cs="Arial"/>
-        </w:rPr>
-        <w:t>modue_name</w:t>
-      </w:r>
-      <w:proofErr w:type="spellEnd"/>
-      <w:r>
-        <w:rPr>
-          <w:rFonts w:cs="Arial"/>
-        </w:rPr>
-        <w:t>&gt; is with respect to the top level module</w:t>
+        <w:t>Note &lt;modue_name&gt; is with respect to the top level module</w:t>
       </w:r>
       <w:bookmarkStart w:id="4" w:name="_Hlk69998215"/>
       <w:bookmarkStart w:id="5" w:name="_Hlk69998224"/>
@@ -1763,10 +1653,7 @@
       </w:r>
       <w:bookmarkEnd w:id="4"/>
       <w:r>
-        <w:t xml:space="preserve">the </w:t>
-      </w:r>
-      <w:r>
-        <w:t>source code</w:t>
+        <w:t>the source code</w:t>
       </w:r>
       <w:r>
         <w:t xml:space="preserve"> (SystemVerilog)</w:t>
@@ -1788,35 +1675,7 @@
         <w:rPr>
           <w:rFonts w:ascii="Consolas" w:hAnsi="Consolas"/>
         </w:rPr>
-        <w:t xml:space="preserve">(* </w:t>
-      </w:r>
-      <w:proofErr w:type="spellStart"/>
-      <w:r>
-        <w:rPr>
-          <w:rFonts w:ascii="Consolas" w:hAnsi="Consolas"/>
-        </w:rPr>
-        <w:t>mark_debug</w:t>
-      </w:r>
-      <w:proofErr w:type="spellEnd"/>
-      <w:r>
-        <w:rPr>
-          <w:rFonts w:ascii="Consolas" w:hAnsi="Consolas"/>
-        </w:rPr>
-        <w:t xml:space="preserve"> = “true” *) logic &lt;</w:t>
-      </w:r>
-      <w:proofErr w:type="spellStart"/>
-      <w:r>
-        <w:rPr>
-          <w:rFonts w:ascii="Consolas" w:hAnsi="Consolas"/>
-        </w:rPr>
-        <w:t>signal_name</w:t>
-      </w:r>
-      <w:proofErr w:type="spellEnd"/>
-      <w:r>
-        <w:rPr>
-          <w:rFonts w:ascii="Consolas" w:hAnsi="Consolas"/>
-        </w:rPr>
-        <w:t>&gt;</w:t>
+        <w:t>(* mark_debug = “true” *) logic &lt;signal_name&gt;</w:t>
       </w:r>
     </w:p>
     <w:p>
@@ -1850,11 +1709,9 @@
       <w:r>
         <w:t xml:space="preserve">After running the design flow </w:t>
       </w:r>
-      <w:proofErr w:type="spellStart"/>
-      <w:r>
-        <w:t>descriped</w:t>
-      </w:r>
-      <w:proofErr w:type="spellEnd"/>
+      <w:r>
+        <w:t>described</w:t>
+      </w:r>
       <w:r>
         <w:t xml:space="preserve"> in “Flow Navigator”, you can open the hardware manager, auto connect to the target (NuPRISM board) and view the ILA data.</w:t>
       </w:r>
@@ -1892,13 +1749,8 @@
           <w:numId w:val="30"/>
         </w:numPr>
       </w:pPr>
-      <w:proofErr w:type="spellStart"/>
-      <w:r>
-        <w:t>Enclustra</w:t>
-      </w:r>
-      <w:proofErr w:type="spellEnd"/>
-      <w:r>
-        <w:t xml:space="preserve"> XU1</w:t>
+      <w:r>
+        <w:t>Enclustra XU1</w:t>
       </w:r>
     </w:p>
     <w:p>
@@ -2178,31 +2030,11 @@
           <w:rPr>
             <w:rStyle w:val="Hyperlink"/>
           </w:rPr>
-          <w:t>NuPR</w:t>
-        </w:r>
-        <w:r>
-          <w:rPr>
-            <w:rStyle w:val="Hyperlink"/>
-          </w:rPr>
-          <w:t>I</w:t>
-        </w:r>
-        <w:r>
-          <w:rPr>
-            <w:rStyle w:val="Hyperlink"/>
-          </w:rPr>
-          <w:t>SM</w:t>
+          <w:t>NuPRISM</w:t>
         </w:r>
       </w:hyperlink>
       <w:r>
-        <w:t xml:space="preserve"> repository is cloned (I left it in /home/</w:t>
-      </w:r>
-      <w:proofErr w:type="spellStart"/>
-      <w:r>
-        <w:t>edev</w:t>
-      </w:r>
-      <w:proofErr w:type="spellEnd"/>
-      <w:r>
-        <w:t xml:space="preserve">/Source/”) and that you are on the branch “rev1a-integration”. </w:t>
+        <w:t xml:space="preserve"> repository is cloned (I left it in /home/edev/Source/”) and that you are on the branch “rev1a-integration”. </w:t>
       </w:r>
     </w:p>
     <w:p>
@@ -2214,15 +2046,7 @@
         </w:numPr>
       </w:pPr>
       <w:r>
-        <w:t>From the root directory, navigate to ./petalinux/</w:t>
-      </w:r>
-      <w:proofErr w:type="spellStart"/>
-      <w:r>
-        <w:t>nuprism</w:t>
-      </w:r>
-      <w:proofErr w:type="spellEnd"/>
-      <w:r>
-        <w:t>/</w:t>
+        <w:t>From the root directory, navigate to ./petalinux/nuprism/</w:t>
       </w:r>
     </w:p>
     <w:p>
@@ -2248,11 +2072,9 @@
       <w:r>
         <w:t>/</w:t>
       </w:r>
-      <w:proofErr w:type="spellStart"/>
       <w:r>
         <w:t>nuprism</w:t>
       </w:r>
-      <w:proofErr w:type="spellEnd"/>
     </w:p>
     <w:p>
       <w:pPr>
@@ -2370,79 +2192,24 @@
         </w:rPr>
         <w:t>--</w:t>
       </w:r>
-      <w:proofErr w:type="spellStart"/>
       <w:r>
         <w:rPr>
           <w:rFonts w:ascii="Consolas" w:hAnsi="Consolas"/>
         </w:rPr>
-        <w:t>silentconfig</w:t>
-      </w:r>
-      <w:proofErr w:type="spellEnd"/>
+        <w:t xml:space="preserve">silentconfig </w:t>
+      </w:r>
       <w:r>
         <w:rPr>
           <w:rFonts w:ascii="Consolas" w:hAnsi="Consolas"/>
         </w:rPr>
-        <w:t xml:space="preserve"> </w:t>
-      </w:r>
-      <w:r>
-        <w:rPr>
-          <w:rFonts w:ascii="Consolas" w:hAnsi="Consolas"/>
-        </w:rPr>
-        <w:t>--get-</w:t>
-      </w:r>
-      <w:proofErr w:type="spellStart"/>
-      <w:r>
-        <w:rPr>
-          <w:rFonts w:ascii="Consolas" w:hAnsi="Consolas"/>
-        </w:rPr>
-        <w:t>hw</w:t>
-      </w:r>
-      <w:proofErr w:type="spellEnd"/>
-      <w:r>
-        <w:rPr>
-          <w:rFonts w:ascii="Consolas" w:hAnsi="Consolas"/>
-        </w:rPr>
-        <w:t>-description &lt;path-to-</w:t>
-      </w:r>
-      <w:proofErr w:type="spellStart"/>
-      <w:r>
-        <w:rPr>
-          <w:rFonts w:ascii="Consolas" w:hAnsi="Consolas"/>
-        </w:rPr>
-        <w:t>xsa</w:t>
-      </w:r>
-      <w:proofErr w:type="spellEnd"/>
-      <w:r>
-        <w:rPr>
-          <w:rFonts w:ascii="Consolas" w:hAnsi="Consolas"/>
-        </w:rPr>
-        <w:t>-exported-from-</w:t>
-      </w:r>
-      <w:proofErr w:type="spellStart"/>
-      <w:r>
-        <w:rPr>
-          <w:rFonts w:ascii="Consolas" w:hAnsi="Consolas"/>
-        </w:rPr>
-        <w:t>vivado</w:t>
-      </w:r>
-      <w:proofErr w:type="spellEnd"/>
-      <w:r>
-        <w:rPr>
-          <w:rFonts w:ascii="Consolas" w:hAnsi="Consolas"/>
-        </w:rPr>
-        <w:t>&gt;</w:t>
+        <w:t>--get-hw-description &lt;path-to-xsa-exported-from-vivado&gt;</w:t>
       </w:r>
       <w:r>
         <w:t xml:space="preserve"> (</w:t>
       </w:r>
       <w:r>
-        <w:t>should be in the /</w:t>
-      </w:r>
-      <w:proofErr w:type="spellStart"/>
-      <w:r>
-        <w:t>Vivado_NuPRISM</w:t>
-      </w:r>
-      <w:proofErr w:type="spellEnd"/>
+        <w:t>should be in the /Vivado_NuPRISM</w:t>
+      </w:r>
       <w:r>
         <w:t>)</w:t>
       </w:r>
@@ -2484,33 +2251,13 @@
           <w:rFonts w:ascii="Consolas" w:hAnsi="Consolas"/>
           <w:szCs w:val="22"/>
         </w:rPr>
-        <w:t xml:space="preserve">petalinux-build –c </w:t>
-      </w:r>
-      <w:r>
-        <w:rPr>
-          <w:rFonts w:ascii="Consolas" w:hAnsi="Consolas"/>
+        <w:t>petalinux-build –c &lt;application-name&gt; –x</w:t>
+      </w:r>
+      <w:r>
+        <w:rPr>
           <w:szCs w:val="22"/>
         </w:rPr>
-        <w:t>&lt;application-name&gt;</w:t>
-      </w:r>
-      <w:r>
-        <w:rPr>
-          <w:rFonts w:ascii="Consolas" w:hAnsi="Consolas"/>
-          <w:szCs w:val="22"/>
-        </w:rPr>
-        <w:t xml:space="preserve"> –x</w:t>
-      </w:r>
-      <w:r>
-        <w:rPr>
-          <w:szCs w:val="22"/>
-        </w:rPr>
-        <w:t xml:space="preserve"> compile</w:t>
-      </w:r>
-      <w:r>
-        <w:rPr>
-          <w:szCs w:val="22"/>
-        </w:rPr>
-        <w:t xml:space="preserve"> to build an individual app</w:t>
+        <w:t xml:space="preserve"> compile to build an individual app</w:t>
       </w:r>
     </w:p>
     <w:p>
@@ -2543,49 +2290,7 @@
         <w:rPr>
           <w:rFonts w:ascii="Consolas" w:hAnsi="Consolas"/>
         </w:rPr>
-        <w:t>petalinux-package --boot --u-boot --</w:t>
-      </w:r>
-      <w:proofErr w:type="spellStart"/>
-      <w:r>
-        <w:rPr>
-          <w:rFonts w:ascii="Consolas" w:hAnsi="Consolas"/>
-        </w:rPr>
-        <w:t>fpga</w:t>
-      </w:r>
-      <w:proofErr w:type="spellEnd"/>
-      <w:r>
-        <w:rPr>
-          <w:rFonts w:ascii="Consolas" w:hAnsi="Consolas"/>
-        </w:rPr>
-        <w:t xml:space="preserve"> images/</w:t>
-      </w:r>
-      <w:proofErr w:type="spellStart"/>
-      <w:r>
-        <w:rPr>
-          <w:rFonts w:ascii="Consolas" w:hAnsi="Consolas"/>
-        </w:rPr>
-        <w:t>linux</w:t>
-      </w:r>
-      <w:proofErr w:type="spellEnd"/>
-      <w:r>
-        <w:rPr>
-          <w:rFonts w:ascii="Consolas" w:hAnsi="Consolas"/>
-        </w:rPr>
-        <w:t>/</w:t>
-      </w:r>
-      <w:proofErr w:type="spellStart"/>
-      <w:r>
-        <w:rPr>
-          <w:rFonts w:ascii="Consolas" w:hAnsi="Consolas"/>
-        </w:rPr>
-        <w:t>system.bit</w:t>
-      </w:r>
-      <w:proofErr w:type="spellEnd"/>
-      <w:r>
-        <w:rPr>
-          <w:rFonts w:ascii="Consolas" w:hAnsi="Consolas"/>
-        </w:rPr>
-        <w:t xml:space="preserve"> --format BIN</w:t>
+        <w:t>petalinux-package --boot --u-boot --fpga images/linux/system.bit --format BIN</w:t>
       </w:r>
       <w:r>
         <w:rPr>
@@ -2609,15 +2314,7 @@
         </w:numPr>
       </w:pPr>
       <w:r>
-        <w:t>As an alternative to step 4), you can run the python script I created named “build_package.py” located in petalinux/</w:t>
-      </w:r>
-      <w:proofErr w:type="spellStart"/>
-      <w:r>
-        <w:t>nuprism</w:t>
-      </w:r>
-      <w:proofErr w:type="spellEnd"/>
-      <w:r>
-        <w:t>/, use the -g argument to locate the hardware description export.</w:t>
+        <w:t>As an alternative to step 4), you can run the python script I created named “build_package.py” located in petalinux/nuprism/, use the -g argument to locate the hardware description export.</w:t>
       </w:r>
     </w:p>
     <w:p>
@@ -2648,36 +2345,8 @@
         <w:rPr>
           <w:rFonts w:ascii="Consolas" w:hAnsi="Consolas"/>
         </w:rPr>
-        <w:t xml:space="preserve">cd ~/Source/ </w:t>
-      </w:r>
-      <w:r>
-        <w:rPr>
-          <w:rFonts w:ascii="Consolas" w:hAnsi="Consolas"/>
-        </w:rPr>
-        <w:t>iwcd-xu1-petalinux-rev0-2020-01/petalinux/</w:t>
-      </w:r>
-      <w:proofErr w:type="spellStart"/>
-      <w:r>
-        <w:rPr>
-          <w:rFonts w:ascii="Consolas" w:hAnsi="Consolas"/>
-        </w:rPr>
-        <w:t>nuprism</w:t>
-      </w:r>
-      <w:proofErr w:type="spellEnd"/>
-      <w:r>
-        <w:rPr>
-          <w:rFonts w:ascii="Consolas" w:hAnsi="Consolas"/>
-        </w:rPr>
-        <w:t>/images/</w:t>
-      </w:r>
-      <w:proofErr w:type="spellStart"/>
-      <w:r>
-        <w:rPr>
-          <w:rFonts w:ascii="Consolas" w:hAnsi="Consolas"/>
-        </w:rPr>
-        <w:t>linux</w:t>
-      </w:r>
-      <w:proofErr w:type="spellEnd"/>
+        <w:t>cd ~/Source/ iwcd-xu1-petalinux-rev0-2020-01/petalinux/nuprism/images/linux</w:t>
+      </w:r>
     </w:p>
     <w:p>
       <w:pPr>
@@ -2737,47 +2406,7 @@
           <w:szCs w:val="22"/>
           <w:bdr w:val="none" w:sz="0" w:space="0" w:color="auto" w:frame="1"/>
         </w:rPr>
-        <w:t>cp {</w:t>
-      </w:r>
-      <w:proofErr w:type="spellStart"/>
-      <w:r>
-        <w:rPr>
-          <w:rFonts w:ascii="Consolas" w:eastAsia="Times New Roman" w:hAnsi="Consolas" w:cs="Courier New"/>
-          <w:iCs w:val="0"/>
-          <w:szCs w:val="22"/>
-          <w:bdr w:val="none" w:sz="0" w:space="0" w:color="auto" w:frame="1"/>
-        </w:rPr>
-        <w:t>BOOT.BIN,image.ub,boot.scr</w:t>
-      </w:r>
-      <w:proofErr w:type="spellEnd"/>
-      <w:r>
-        <w:rPr>
-          <w:rFonts w:ascii="Consolas" w:eastAsia="Times New Roman" w:hAnsi="Consolas" w:cs="Courier New"/>
-          <w:iCs w:val="0"/>
-          <w:szCs w:val="22"/>
-          <w:bdr w:val="none" w:sz="0" w:space="0" w:color="auto" w:frame="1"/>
-        </w:rPr>
-        <w:t>} /media/</w:t>
-      </w:r>
-      <w:proofErr w:type="spellStart"/>
-      <w:r>
-        <w:rPr>
-          <w:rFonts w:ascii="Consolas" w:eastAsia="Times New Roman" w:hAnsi="Consolas" w:cs="Courier New"/>
-          <w:iCs w:val="0"/>
-          <w:szCs w:val="22"/>
-          <w:bdr w:val="none" w:sz="0" w:space="0" w:color="auto" w:frame="1"/>
-        </w:rPr>
-        <w:t>edev</w:t>
-      </w:r>
-      <w:proofErr w:type="spellEnd"/>
-      <w:r>
-        <w:rPr>
-          <w:rFonts w:ascii="Consolas" w:eastAsia="Times New Roman" w:hAnsi="Consolas" w:cs="Courier New"/>
-          <w:iCs w:val="0"/>
-          <w:szCs w:val="22"/>
-          <w:bdr w:val="none" w:sz="0" w:space="0" w:color="auto" w:frame="1"/>
-        </w:rPr>
-        <w:t>/boot</w:t>
+        <w:t>cp {BOOT.BIN,image.ub,boot.scr} /media/edev/boot</w:t>
       </w:r>
     </w:p>
     <w:p>
@@ -2826,27 +2455,7 @@
           <w:szCs w:val="22"/>
           <w:shd w:val="clear" w:color="auto" w:fill="FFFFFF"/>
         </w:rPr>
-        <w:t xml:space="preserve">Extract </w:t>
-      </w:r>
-      <w:proofErr w:type="spellStart"/>
-      <w:r>
-        <w:rPr>
-          <w:rFonts w:cs="Arial"/>
-          <w:color w:val="333333"/>
-          <w:szCs w:val="22"/>
-          <w:shd w:val="clear" w:color="auto" w:fill="FFFFFF"/>
-        </w:rPr>
-        <w:t>rootfs</w:t>
-      </w:r>
-      <w:proofErr w:type="spellEnd"/>
-      <w:r>
-        <w:rPr>
-          <w:rFonts w:cs="Arial"/>
-          <w:color w:val="333333"/>
-          <w:szCs w:val="22"/>
-          <w:shd w:val="clear" w:color="auto" w:fill="FFFFFF"/>
-        </w:rPr>
-        <w:t xml:space="preserve"> with</w:t>
+        <w:t>Extract rootfs with</w:t>
       </w:r>
       <w:r>
         <w:rPr>
@@ -2891,27 +2500,7 @@
           <w:szCs w:val="22"/>
           <w:shd w:val="clear" w:color="auto" w:fill="FFFFFF"/>
         </w:rPr>
-        <w:t>tar -C /&lt;destination directory, likely /media/&lt;user&gt;/root &gt; -</w:t>
-      </w:r>
-      <w:proofErr w:type="spellStart"/>
-      <w:r>
-        <w:rPr>
-          <w:rFonts w:ascii="Consolas" w:hAnsi="Consolas"/>
-          <w:color w:val="333333"/>
-          <w:szCs w:val="22"/>
-          <w:shd w:val="clear" w:color="auto" w:fill="FFFFFF"/>
-        </w:rPr>
-        <w:t>zxvf</w:t>
-      </w:r>
-      <w:proofErr w:type="spellEnd"/>
-      <w:r>
-        <w:rPr>
-          <w:rFonts w:ascii="Consolas" w:hAnsi="Consolas"/>
-          <w:color w:val="333333"/>
-          <w:szCs w:val="22"/>
-          <w:shd w:val="clear" w:color="auto" w:fill="FFFFFF"/>
-        </w:rPr>
-        <w:t xml:space="preserve"> rootfs.tar.gz</w:t>
+        <w:t>tar -C /&lt;destination directory, likely /media/&lt;user&gt;/root &gt; -zxvf rootfs.tar.gz</w:t>
       </w:r>
       <w:r>
         <w:rPr>
@@ -2971,13 +2560,7 @@
         <w:t>SD card into the NuPRISM board</w:t>
       </w:r>
       <w:r>
-        <w:t xml:space="preserve"> and power on the board (make sure </w:t>
-      </w:r>
-      <w:r>
-        <w:t>the main board</w:t>
-      </w:r>
-      <w:r>
-        <w:t xml:space="preserve"> is in BOOT MODE 0, this is a switch located next to the SD insert). </w:t>
+        <w:t xml:space="preserve"> and power on the board (make sure the main board is in BOOT MODE 0, this is a switch located next to the SD insert). </w:t>
       </w:r>
     </w:p>
     <w:p>
@@ -2989,7 +2572,10 @@
         </w:numPr>
       </w:pPr>
       <w:r>
-        <w:t xml:space="preserve"> Open up a serial connection using </w:t>
+        <w:t>Open</w:t>
+      </w:r>
+      <w:r>
+        <w:t xml:space="preserve"> a serial connection using </w:t>
       </w:r>
       <w:r>
         <w:t>putty, for convenience you can run “</w:t>
@@ -3031,32 +2617,10 @@
         <w:rPr>
           <w:rFonts w:ascii="Consolas" w:hAnsi="Consolas"/>
         </w:rPr>
-        <w:t>ls /dev/ | grep “</w:t>
-      </w:r>
-      <w:proofErr w:type="spellStart"/>
-      <w:r>
-        <w:rPr>
-          <w:rFonts w:ascii="Consolas" w:hAnsi="Consolas"/>
-        </w:rPr>
-        <w:t>tty</w:t>
-      </w:r>
-      <w:proofErr w:type="spellEnd"/>
-      <w:r>
-        <w:rPr>
-          <w:rFonts w:ascii="Consolas" w:hAnsi="Consolas"/>
-        </w:rPr>
-        <w:t>”</w:t>
-      </w:r>
-      <w:r>
-        <w:t>” with the board turned off, and again with the board turned on, and seeing which entry has been added, likely this /dev/</w:t>
-      </w:r>
-      <w:proofErr w:type="spellStart"/>
-      <w:r>
-        <w:t>ttyACMx</w:t>
-      </w:r>
-      <w:proofErr w:type="spellEnd"/>
-      <w:r>
-        <w:t xml:space="preserve"> where x is a number. </w:t>
+        <w:t>ls /dev/ | grep “tty”</w:t>
+      </w:r>
+      <w:r>
+        <w:t xml:space="preserve">” with the board turned off, and again with the board turned on, and seeing which entry has been added, likely this /dev/ttyACMx where x is a number. </w:t>
       </w:r>
     </w:p>
     <w:p>
@@ -3088,13 +2652,8 @@
           <w:numId w:val="25"/>
         </w:numPr>
       </w:pPr>
-      <w:proofErr w:type="spellStart"/>
-      <w:r>
-        <w:t>ZynqMP</w:t>
-      </w:r>
-      <w:proofErr w:type="spellEnd"/>
-      <w:r>
-        <w:t>&gt;</w:t>
+      <w:r>
+        <w:t>ZynqMP&gt;</w:t>
       </w:r>
     </w:p>
     <w:p>
@@ -3106,15 +2665,7 @@
         </w:numPr>
       </w:pPr>
       <w:r>
-        <w:t xml:space="preserve">NOTE: The </w:t>
-      </w:r>
-      <w:proofErr w:type="spellStart"/>
-      <w:r>
-        <w:t>Enclustra</w:t>
-      </w:r>
-      <w:proofErr w:type="spellEnd"/>
-      <w:r>
-        <w:t xml:space="preserve"> is supposed to complete the boot process automatically but this is not the case with the USB serial connection used by the rev </w:t>
+        <w:t xml:space="preserve">NOTE: The Enclustra is supposed to complete the boot process automatically but this is not the case with the USB serial connection used by the rev </w:t>
       </w:r>
       <w:r>
         <w:t>1</w:t>
@@ -3250,25 +2801,7 @@
           <w:color w:val="000000"/>
           <w:shd w:val="clear" w:color="auto" w:fill="FFFFFF"/>
         </w:rPr>
-        <w:t>, navigate to ~/packages/</w:t>
-      </w:r>
-      <w:proofErr w:type="spellStart"/>
-      <w:r>
-        <w:rPr>
-          <w:rFonts w:cs="Arial"/>
-          <w:color w:val="000000"/>
-          <w:shd w:val="clear" w:color="auto" w:fill="FFFFFF"/>
-        </w:rPr>
-        <w:t>midas</w:t>
-      </w:r>
-      <w:proofErr w:type="spellEnd"/>
-      <w:r>
-        <w:rPr>
-          <w:rFonts w:cs="Arial"/>
-          <w:color w:val="000000"/>
-          <w:shd w:val="clear" w:color="auto" w:fill="FFFFFF"/>
-        </w:rPr>
-        <w:t>/bin</w:t>
+        <w:t>, navigate to ~/packages/midas/bin</w:t>
       </w:r>
       <w:r>
         <w:rPr>
@@ -3298,11 +2831,9 @@
       <w:r>
         <w:t>./</w:t>
       </w:r>
-      <w:proofErr w:type="spellStart"/>
       <w:r>
         <w:t>odbedit</w:t>
       </w:r>
-      <w:proofErr w:type="spellEnd"/>
     </w:p>
     <w:p>
       <w:pPr>
@@ -3315,11 +2846,9 @@
       <w:r>
         <w:t>./</w:t>
       </w:r>
-      <w:proofErr w:type="spellStart"/>
       <w:r>
         <w:t>mhttpd</w:t>
       </w:r>
-      <w:proofErr w:type="spellEnd"/>
     </w:p>
     <w:p>
       <w:pPr>
@@ -3332,11 +2861,9 @@
       <w:r>
         <w:t>./</w:t>
       </w:r>
-      <w:proofErr w:type="spellStart"/>
       <w:r>
         <w:t>mlogger</w:t>
       </w:r>
-      <w:proofErr w:type="spellEnd"/>
     </w:p>
     <w:p>
       <w:pPr>
@@ -3349,11 +2876,9 @@
       <w:r>
         <w:t>./</w:t>
       </w:r>
-      <w:proofErr w:type="spellStart"/>
       <w:r>
         <w:t>mserver</w:t>
       </w:r>
-      <w:proofErr w:type="spellEnd"/>
     </w:p>
     <w:p>
       <w:pPr>
@@ -3364,15 +2889,7 @@
         </w:numPr>
       </w:pPr>
       <w:r>
-        <w:t xml:space="preserve">Add the </w:t>
-      </w:r>
-      <w:proofErr w:type="spellStart"/>
-      <w:r>
-        <w:t>ip</w:t>
-      </w:r>
-      <w:proofErr w:type="spellEnd"/>
-      <w:r>
-        <w:t xml:space="preserve"> of both the MIDAS host and the petalinux board to the list of allowed RPC hosts for MIDAS</w:t>
+        <w:t>Add the ip of both the MIDAS host and the petalinux board to the list of allowed RPC hosts for MIDAS</w:t>
       </w:r>
     </w:p>
     <w:p>
@@ -3384,15 +2901,7 @@
         </w:numPr>
       </w:pPr>
       <w:r>
-        <w:t xml:space="preserve">Connect to the localhost:8080 </w:t>
-      </w:r>
-      <w:proofErr w:type="spellStart"/>
-      <w:r>
-        <w:t>midas</w:t>
-      </w:r>
-      <w:proofErr w:type="spellEnd"/>
-      <w:r>
-        <w:t xml:space="preserve"> server in a browser on the VM</w:t>
+        <w:t>Connect to the localhost:8080 midas server in a browser on the VM</w:t>
       </w:r>
     </w:p>
     <w:p>
@@ -3428,15 +2937,7 @@
         </w:numPr>
       </w:pPr>
       <w:r>
-        <w:t xml:space="preserve">Add the </w:t>
-      </w:r>
-      <w:proofErr w:type="spellStart"/>
-      <w:r>
-        <w:t>ip</w:t>
-      </w:r>
-      <w:proofErr w:type="spellEnd"/>
-      <w:r>
-        <w:t xml:space="preserve"> of the VM and the petalinux board to the allowed hosts</w:t>
+        <w:t>Add the ip of the VM and the petalinux board to the allowed hosts</w:t>
       </w:r>
       <w:r>
         <w:t xml:space="preserve"> list</w:t>
@@ -3462,29 +2963,8 @@
           <w:numId w:val="27"/>
         </w:numPr>
       </w:pPr>
-      <w:proofErr w:type="spellStart"/>
-      <w:r>
-        <w:t>mfe</w:t>
-      </w:r>
-      <w:proofErr w:type="spellEnd"/>
-      <w:r>
-        <w:t xml:space="preserve"> -h &lt;host-</w:t>
-      </w:r>
-      <w:proofErr w:type="spellStart"/>
-      <w:r>
-        <w:t>ip</w:t>
-      </w:r>
-      <w:proofErr w:type="spellEnd"/>
-      <w:r>
-        <w:t>-address&gt;:&lt;</w:t>
-      </w:r>
-      <w:proofErr w:type="spellStart"/>
-      <w:r>
-        <w:t>mserver</w:t>
-      </w:r>
-      <w:proofErr w:type="spellEnd"/>
-      <w:r>
-        <w:t>-address&gt; -e e777</w:t>
+      <w:r>
+        <w:t>mfe -h &lt;host-ip-address&gt;:&lt;mserver-address&gt; -e e777</w:t>
       </w:r>
     </w:p>
     <w:p>
@@ -3496,15 +2976,7 @@
         </w:numPr>
       </w:pPr>
       <w:r>
-        <w:t xml:space="preserve">example: </w:t>
-      </w:r>
-      <w:proofErr w:type="spellStart"/>
-      <w:r>
-        <w:t>mfe</w:t>
-      </w:r>
-      <w:proofErr w:type="spellEnd"/>
-      <w:r>
-        <w:t xml:space="preserve"> -h 192.168.1.80:1175 -e e777</w:t>
+        <w:t>example: mfe -h 192.168.1.80:1175 -e e777</w:t>
       </w:r>
     </w:p>
     <w:p>
@@ -3516,23 +2988,7 @@
         </w:numPr>
       </w:pPr>
       <w:r>
-        <w:t xml:space="preserve">you may need to add the mainboards </w:t>
-      </w:r>
-      <w:proofErr w:type="spellStart"/>
-      <w:r>
-        <w:t>ip</w:t>
-      </w:r>
-      <w:proofErr w:type="spellEnd"/>
-      <w:r>
-        <w:t xml:space="preserve"> address to a list of trusted </w:t>
-      </w:r>
-      <w:proofErr w:type="spellStart"/>
-      <w:r>
-        <w:t>ip</w:t>
-      </w:r>
-      <w:proofErr w:type="spellEnd"/>
-      <w:r>
-        <w:t xml:space="preserve"> addresses in the MIDAS control panel</w:t>
+        <w:t>you may need to add the mainboards ip address to a list of trusted ip addresses in the MIDAS control panel</w:t>
       </w:r>
     </w:p>
     <w:p>
@@ -3608,13 +3064,8 @@
     </w:p>
     <w:p>
       <w:r>
-        <w:t>See README.md in petalinux/</w:t>
-      </w:r>
-      <w:proofErr w:type="spellStart"/>
-      <w:r>
-        <w:t>nuprism</w:t>
-      </w:r>
-      <w:proofErr w:type="spellEnd"/>
+        <w:t>See README.md in petalinux/nuprism</w:t>
+      </w:r>
     </w:p>
     <w:sectPr>
       <w:pgSz w:w="12240" w:h="15840"/>
@@ -7885,6 +7336,7 @@
     <w:lsdException w:name="HTML Sample" w:semiHidden="1" w:unhideWhenUsed="1"/>
     <w:lsdException w:name="HTML Typewriter" w:semiHidden="1" w:unhideWhenUsed="1"/>
     <w:lsdException w:name="HTML Variable" w:semiHidden="1" w:unhideWhenUsed="1"/>
+    <w:lsdException w:name="Normal Table" w:semiHidden="1" w:unhideWhenUsed="1"/>
     <w:lsdException w:name="annotation subject" w:semiHidden="1" w:unhideWhenUsed="1"/>
     <w:lsdException w:name="No List" w:semiHidden="1" w:unhideWhenUsed="1"/>
     <w:lsdException w:name="Outline List 1" w:semiHidden="1" w:unhideWhenUsed="1"/>
@@ -7927,8 +7379,11 @@
     <w:lsdException w:name="Table Contemporary" w:semiHidden="1" w:unhideWhenUsed="1"/>
     <w:lsdException w:name="Table Elegant" w:semiHidden="1" w:unhideWhenUsed="1"/>
     <w:lsdException w:name="Table Professional" w:semiHidden="1" w:unhideWhenUsed="1"/>
+    <w:lsdException w:name="Table Subtle 1" w:semiHidden="1" w:unhideWhenUsed="1"/>
     <w:lsdException w:name="Table Subtle 2" w:semiHidden="1" w:unhideWhenUsed="1"/>
     <w:lsdException w:name="Table Web 1" w:semiHidden="1" w:unhideWhenUsed="1"/>
+    <w:lsdException w:name="Table Web 2" w:semiHidden="1" w:unhideWhenUsed="1"/>
+    <w:lsdException w:name="Table Web 3" w:semiHidden="1" w:unhideWhenUsed="1"/>
     <w:lsdException w:name="Balloon Text" w:semiHidden="1" w:unhideWhenUsed="1"/>
     <w:lsdException w:name="Table Grid" w:uiPriority="39"/>
     <w:lsdException w:name="Table Theme" w:semiHidden="1" w:unhideWhenUsed="1"/>
@@ -8369,6 +7824,7 @@
   <w:style w:type="character" w:default="1" w:styleId="DefaultParagraphFont">
     <w:name w:val="Default Paragraph Font"/>
     <w:uiPriority w:val="1"/>
+    <w:semiHidden/>
     <w:unhideWhenUsed/>
   </w:style>
   <w:style w:type="table" w:default="1" w:styleId="TableNormal">
